--- a/Лабораторная 1.docx
+++ b/Лабораторная 1.docx
@@ -46,13 +46,11 @@
         </w:rPr>
         <w:t xml:space="preserve">Описание: Создайте скрипт, который находит среднее значение из предоставленных чисел.</w:t>
       </w:r>
-      <w:r/>
       <w:r>
         <w:rPr>
           <w:highlight w:val="none"/>
         </w:rPr>
       </w:r>
-      <w:r/>
       <w:r/>
     </w:p>
     <w:p>
@@ -196,17 +194,6 @@
           <w:highlight w:val="none"/>
         </w:rPr>
         <w:t xml:space="preserve">Описание: Создайте bash-скрипт для преобразования температур из градусов Цельсия в градусы Фаренгейта и наоборот.</w:t>
-      </w:r>
-      <w:r/>
-      <w:r>
-        <w:rPr>
-          <w:highlight w:val="none"/>
-        </w:rPr>
-      </w:r>
-      <w:r>
-        <w:rPr>
-          <w:highlight w:val="none"/>
-        </w:rPr>
       </w:r>
       <w:r>
         <w:rPr>
@@ -241,6 +228,11 @@
           <w:highlight w:val="none"/>
         </w:rPr>
       </w:r>
+      <w:r>
+        <w:rPr>
+          <w:highlight w:val="none"/>
+        </w:rPr>
+      </w:r>
     </w:p>
     <w:p>
       <w:pPr>
@@ -393,13 +385,11 @@
         </w:rPr>
         <w:t xml:space="preserve">Описание: Напишите скрипт для проверки, являются ли заданные слова палиндромами.</w:t>
       </w:r>
-      <w:r/>
       <w:r>
         <w:rPr>
           <w:highlight w:val="none"/>
         </w:rPr>
       </w:r>
-      <w:r/>
       <w:r/>
     </w:p>
     <w:p>
@@ -492,6 +482,11 @@
           <w:highlight w:val="none"/>
         </w:rPr>
       </w:r>
+      <w:r>
+        <w:rPr>
+          <w:highlight w:val="none"/>
+        </w:rPr>
+      </w:r>
     </w:p>
     <w:p>
       <w:pPr>
@@ -654,15 +649,17 @@
         </w:rPr>
         <w:t xml:space="preserve">- Реализуйте функцию для сортировки массива, отсортируйте массив и выведите результат на экран</w:t>
       </w:r>
-      <w:r/>
       <w:r>
         <w:rPr>
           <w:highlight w:val="none"/>
         </w:rPr>
         <w:t xml:space="preserve">.</w:t>
       </w:r>
-      <w:r/>
-      <w:r/>
+      <w:r>
+        <w:rPr>
+          <w:highlight w:val="none"/>
+        </w:rPr>
+      </w:r>
       <w:r>
         <w:rPr>
           <w:highlight w:val="none"/>
@@ -678,6 +675,11 @@
           <w:highlight w:val="none"/>
         </w:rPr>
       </w:pPr>
+      <w:r>
+        <w:rPr>
+          <w:highlight w:val="none"/>
+        </w:rPr>
+      </w:r>
       <w:r>
         <w:rPr>
           <w:highlight w:val="none"/>
@@ -906,13 +908,11 @@
         </w:rPr>
         <w:t xml:space="preserve">Описание: Напишите скрипт для проверки, все ли элементы в заданном массиве уникальны.</w:t>
       </w:r>
-      <w:r/>
       <w:r>
         <w:rPr>
           <w:highlight w:val="none"/>
         </w:rPr>
       </w:r>
-      <w:r/>
       <w:r/>
     </w:p>
     <w:p>
@@ -1005,6 +1005,11 @@
           <w:highlight w:val="none"/>
         </w:rPr>
       </w:r>
+      <w:r>
+        <w:rPr>
+          <w:highlight w:val="none"/>
+        </w:rPr>
+      </w:r>
     </w:p>
     <w:p>
       <w:pPr>
@@ -1031,6 +1036,12 @@
           <w:highlight w:val="none"/>
         </w:rPr>
         <w:t xml:space="preserve">Автоматическое переименование файлов:</w:t>
+      </w:r>
+      <w:r>
+        <w:rPr>
+          <w:b/>
+          <w:bCs/>
+        </w:rPr>
       </w:r>
       <w:r>
         <w:rPr>
@@ -1074,6 +1085,11 @@
           <w:highlight w:val="none"/>
         </w:rPr>
       </w:r>
+      <w:r>
+        <w:rPr>
+          <w:highlight w:val="none"/>
+        </w:rPr>
+      </w:r>
     </w:p>
     <w:p>
       <w:pPr>
@@ -1097,6 +1113,11 @@
           <w:highlight w:val="none"/>
         </w:rPr>
       </w:r>
+      <w:r>
+        <w:rPr>
+          <w:highlight w:val="none"/>
+        </w:rPr>
+      </w:r>
     </w:p>
     <w:p>
       <w:pPr>
@@ -1112,6 +1133,11 @@
           <w:highlight w:val="none"/>
         </w:rPr>
         <w:t xml:space="preserve">- Переименование реализовать отдельной функцией</w:t>
+      </w:r>
+      <w:r>
+        <w:rPr>
+          <w:highlight w:val="none"/>
+        </w:rPr>
       </w:r>
       <w:r>
         <w:rPr>
@@ -1145,6 +1171,11 @@
           <w:highlight w:val="none"/>
         </w:rPr>
       </w:r>
+      <w:r>
+        <w:rPr>
+          <w:highlight w:val="none"/>
+        </w:rPr>
+      </w:r>
     </w:p>
     <w:p>
       <w:pPr>
@@ -1167,23 +1198,6 @@
         </w:rPr>
         <w:t xml:space="preserve">test_old.txt и music_old.mp3</w:t>
       </w:r>
-      <w:r/>
-      <w:r/>
-    </w:p>
-    <w:p>
-      <w:pPr>
-        <w:pBdr/>
-        <w:spacing/>
-        <w:ind/>
-        <w:rPr>
-          <w:highlight w:val="none"/>
-        </w:rPr>
-      </w:pPr>
-      <w:r>
-        <w:rPr>
-          <w:highlight w:val="none"/>
-        </w:rPr>
-      </w:r>
       <w:r>
         <w:rPr>
           <w:highlight w:val="none"/>
@@ -1196,6 +1210,31 @@
         <w:spacing/>
         <w:ind/>
         <w:rPr>
+          <w:highlight w:val="none"/>
+        </w:rPr>
+      </w:pPr>
+      <w:r>
+        <w:rPr>
+          <w:highlight w:val="none"/>
+        </w:rPr>
+      </w:r>
+      <w:r>
+        <w:rPr>
+          <w:highlight w:val="none"/>
+        </w:rPr>
+      </w:r>
+      <w:r>
+        <w:rPr>
+          <w:highlight w:val="none"/>
+        </w:rPr>
+      </w:r>
+    </w:p>
+    <w:p>
+      <w:pPr>
+        <w:pBdr/>
+        <w:spacing/>
+        <w:ind/>
+        <w:rPr>
           <w:b/>
           <w:bCs/>
         </w:rPr>
@@ -1214,63 +1253,10 @@
           <w:bCs/>
         </w:rPr>
       </w:r>
-    </w:p>
-    <w:p>
-      <w:pPr>
-        <w:pBdr/>
-        <w:spacing/>
-        <w:ind/>
-        <w:rPr>
-          <w:highlight w:val="none"/>
-        </w:rPr>
-      </w:pPr>
       <w:r>
         <w:rPr>
-          <w:highlight w:val="none"/>
-        </w:rPr>
-      </w:r>
-      <w:r>
-        <w:rPr>
-          <w:highlight w:val="none"/>
-        </w:rPr>
-        <w:t xml:space="preserve">Описание:</w:t>
-      </w:r>
-      <w:r/>
-      <w:r>
-        <w:rPr>
-          <w:highlight w:val="none"/>
-        </w:rPr>
-        <w:t xml:space="preserve"> Напишите скрипт, который сжимает и архивирует файлы из указанной директории, чьи размеры превышают заданный порог.</w:t>
-      </w:r>
-      <w:r/>
-      <w:r>
-        <w:rPr>
-          <w:highlight w:val="none"/>
-        </w:rPr>
-      </w:r>
-      <w:r>
-        <w:rPr>
-          <w:highlight w:val="none"/>
-        </w:rPr>
-      </w:r>
-      <w:r>
-        <w:rPr>
-          <w:highlight w:val="none"/>
-        </w:rPr>
-      </w:r>
-      <w:r>
-        <w:rPr>
-          <w:highlight w:val="none"/>
-        </w:rPr>
-      </w:r>
-      <w:r>
-        <w:rPr>
-          <w:highlight w:val="none"/>
-        </w:rPr>
-      </w:r>
-      <w:r>
-        <w:rPr>
-          <w:highlight w:val="none"/>
+          <w:b/>
+          <w:bCs/>
         </w:rPr>
       </w:r>
     </w:p>
@@ -1287,6 +1273,43 @@
         <w:rPr>
           <w:highlight w:val="none"/>
         </w:rPr>
+      </w:r>
+      <w:r>
+        <w:rPr>
+          <w:highlight w:val="none"/>
+        </w:rPr>
+        <w:t xml:space="preserve">Описание:</w:t>
+      </w:r>
+      <w:r>
+        <w:rPr>
+          <w:highlight w:val="none"/>
+        </w:rPr>
+        <w:t xml:space="preserve"> Напишите скрипт, который сжимает и архивирует файлы из указанной директории, чьи размеры превышают заданный порог.</w:t>
+      </w:r>
+      <w:r>
+        <w:rPr>
+          <w:highlight w:val="none"/>
+        </w:rPr>
+      </w:r>
+      <w:r>
+        <w:rPr>
+          <w:highlight w:val="none"/>
+        </w:rPr>
+      </w:r>
+    </w:p>
+    <w:p>
+      <w:pPr>
+        <w:pBdr/>
+        <w:spacing/>
+        <w:ind/>
+        <w:rPr>
+          <w:highlight w:val="none"/>
+        </w:rPr>
+      </w:pPr>
+      <w:r>
+        <w:rPr>
+          <w:highlight w:val="none"/>
+        </w:rPr>
         <w:t xml:space="preserve">Требования:</w:t>
       </w:r>
       <w:r>
@@ -1294,6 +1317,11 @@
           <w:highlight w:val="none"/>
         </w:rPr>
       </w:r>
+      <w:r>
+        <w:rPr>
+          <w:highlight w:val="none"/>
+        </w:rPr>
+      </w:r>
     </w:p>
     <w:p>
       <w:pPr>
@@ -1358,6 +1386,11 @@
           <w:highlight w:val="none"/>
         </w:rPr>
       </w:r>
+      <w:r>
+        <w:rPr>
+          <w:highlight w:val="none"/>
+        </w:rPr>
+      </w:r>
     </w:p>
     <w:p>
       <w:pPr>
@@ -1374,6 +1407,11 @@
         </w:rPr>
         <w:br/>
         <w:t xml:space="preserve">Для архивирования можно использовать команду tar:</w:t>
+      </w:r>
+      <w:r>
+        <w:rPr>
+          <w:highlight w:val="none"/>
+        </w:rPr>
       </w:r>
       <w:r>
         <w:rPr>
@@ -1414,6 +1452,11 @@
           <w:highlight w:val="none"/>
         </w:rPr>
         <w:t xml:space="preserve"> – ваше название файла-архива</w:t>
+      </w:r>
+      <w:r>
+        <w:rPr>
+          <w:highlight w:val="none"/>
+        </w:rPr>
       </w:r>
       <w:r>
         <w:rPr>
@@ -1462,14 +1505,12 @@
         </w:rPr>
         <w:t xml:space="preserve">filename</w:t>
       </w:r>
-      <w:r/>
       <w:r>
         <w:rPr>
           <w:highlight w:val="none"/>
         </w:rPr>
         <w:t xml:space="preserve">.tar filename</w:t>
       </w:r>
-      <w:r/>
       <w:r>
         <w:rPr>
           <w:highlight w:val="none"/>
@@ -1490,6 +1531,11 @@
           <w:highlight w:val="none"/>
         </w:rPr>
       </w:pPr>
+      <w:r>
+        <w:rPr>
+          <w:highlight w:val="none"/>
+        </w:rPr>
+      </w:r>
       <w:r>
         <w:rPr>
           <w:highlight w:val="none"/>
@@ -1558,6 +1604,11 @@
           <w:highlight w:val="none"/>
         </w:rPr>
       </w:r>
+      <w:r>
+        <w:rPr>
+          <w:highlight w:val="none"/>
+        </w:rPr>
+      </w:r>
     </w:p>
     <w:p>
       <w:pPr>
@@ -1616,16 +1667,6 @@
           <w:highlight w:val="none"/>
         </w:rPr>
         <w:t xml:space="preserve"> папку, в которой нужно архивировать файлы, а так же режим работы:</w:t>
-      </w:r>
-      <w:r>
-        <w:rPr>
-          <w:highlight w:val="none"/>
-        </w:rPr>
-      </w:r>
-      <w:r>
-        <w:rPr>
-          <w:highlight w:val="none"/>
-        </w:rPr>
       </w:r>
       <w:r>
         <w:rPr>
@@ -1660,6 +1701,11 @@
           <w:highlight w:val="none"/>
         </w:rPr>
       </w:r>
+      <w:r>
+        <w:rPr>
+          <w:highlight w:val="none"/>
+        </w:rPr>
+      </w:r>
     </w:p>
     <w:p>
       <w:pPr>
@@ -1681,6 +1727,11 @@
           <w:highlight w:val="none"/>
         </w:rPr>
       </w:r>
+      <w:r>
+        <w:rPr>
+          <w:highlight w:val="none"/>
+        </w:rPr>
+      </w:r>
     </w:p>
     <w:p>
       <w:pPr>
@@ -1697,7 +1748,11 @@
         </w:rPr>
         <w:t xml:space="preserve">Для архивирования можно использовать команду tar:</w:t>
       </w:r>
-      <w:r/>
+      <w:r>
+        <w:rPr>
+          <w:highlight w:val="none"/>
+        </w:rPr>
+      </w:r>
       <w:r>
         <w:rPr>
           <w:highlight w:val="none"/>
@@ -1848,12 +1903,6 @@
         </w:rPr>
         <w:t xml:space="preserve">"</w:t>
       </w:r>
-      <w:r/>
-      <w:r>
-        <w:rPr>
-          <w:highlight w:val="none"/>
-        </w:rPr>
-      </w:r>
       <w:r>
         <w:rPr>
           <w:rFonts w:ascii="Arial" w:hAnsi="Arial" w:eastAsia="Arial" w:cs="Arial"/>
@@ -1876,7 +1925,18 @@
       </w:r>
       <w:r>
         <w:rPr>
-          <w:highlight w:val="none"/>
+          <w:rFonts w:ascii="Arial" w:hAnsi="Arial" w:eastAsia="Arial" w:cs="Arial"/>
+          <w:b w:val="0"/>
+          <w:bCs w:val="0"/>
+          <w:i w:val="0"/>
+          <w:caps w:val="0"/>
+          <w:smallCaps w:val="0"/>
+          <w:strike w:val="0"/>
+          <w:color w:val="000000" w:themeColor="text1"/>
+          <w:spacing w:val="0"/>
+          <w:highlight w:val="none"/>
+          <w:u w:val="none"/>
+          <w:lang w:val="ru-RU"/>
         </w:rPr>
       </w:r>
     </w:p>
@@ -1889,6 +1949,11 @@
           <w:highlight w:val="none"/>
         </w:rPr>
       </w:pPr>
+      <w:r>
+        <w:rPr>
+          <w:highlight w:val="none"/>
+        </w:rPr>
+      </w:r>
       <w:r>
         <w:rPr>
           <w:highlight w:val="none"/>
@@ -1933,6 +1998,12 @@
           <w:bCs/>
         </w:rPr>
       </w:r>
+      <w:r>
+        <w:rPr>
+          <w:b/>
+          <w:bCs/>
+        </w:rPr>
+      </w:r>
     </w:p>
     <w:p>
       <w:pPr>
@@ -1975,7 +2046,6 @@
         </w:rPr>
         <w:t xml:space="preserve">Описание</w:t>
       </w:r>
-      <w:r/>
       <w:r>
         <w:rPr>
           <w:rFonts w:ascii="Arial" w:hAnsi="Arial" w:eastAsia="Arial" w:cs="Arial"/>
@@ -1992,7 +2062,6 @@
         </w:rPr>
         <w:t xml:space="preserve">: Напишите скрипт, который проверяет использование дискового пространства на указанном пользователем разделе диска и выдает предупреждение, если использование превышает заданный процент.</w:t>
       </w:r>
-      <w:r/>
       <w:r>
         <w:rPr>
           <w:rFonts w:ascii="Arial" w:hAnsi="Arial" w:eastAsia="Arial" w:cs="Arial"/>
@@ -2009,26 +2078,6 @@
         </w:rPr>
       </w:r>
       <w:r>
-        <w:rPr>
-          <w:rFonts w:ascii="Arial" w:hAnsi="Arial" w:eastAsia="Arial" w:cs="Arial"/>
-          <w:b w:val="0"/>
-          <w:i w:val="0"/>
-          <w:caps w:val="0"/>
-          <w:smallCaps w:val="0"/>
-          <w:strike w:val="0"/>
-          <w:color w:val="000000" w:themeColor="text1"/>
-          <w:spacing w:val="0"/>
-          <w:highlight w:val="none"/>
-          <w:u w:val="none"/>
-          <w:lang w:val="ru-RU"/>
-        </w:rPr>
-      </w:r>
-    </w:p>
-    <w:p>
-      <w:pPr>
-        <w:pBdr/>
-        <w:spacing/>
-        <w:ind/>
         <w:rPr>
           <w:rFonts w:ascii="Arial" w:hAnsi="Arial" w:eastAsia="Arial" w:cs="Arial"/>
           <w:b w:val="0"/>
@@ -2043,37 +2092,6 @@
           <w:u w:val="none"/>
           <w:lang w:val="ru-RU"/>
         </w:rPr>
-      </w:pPr>
-      <w:r>
-        <w:rPr>
-          <w:rFonts w:ascii="Arial" w:hAnsi="Arial" w:eastAsia="Arial" w:cs="Arial"/>
-          <w:b w:val="0"/>
-          <w:i w:val="0"/>
-          <w:caps w:val="0"/>
-          <w:smallCaps w:val="0"/>
-          <w:strike w:val="0"/>
-          <w:color w:val="000000" w:themeColor="text1"/>
-          <w:spacing w:val="0"/>
-          <w:highlight w:val="none"/>
-          <w:u w:val="none"/>
-          <w:lang w:val="ru-RU"/>
-        </w:rPr>
-        <w:t xml:space="preserve">Требования: </w:t>
-      </w:r>
-      <w:r>
-        <w:rPr>
-          <w:rFonts w:ascii="Arial" w:hAnsi="Arial" w:eastAsia="Arial" w:cs="Arial"/>
-          <w:b w:val="0"/>
-          <w:i w:val="0"/>
-          <w:caps w:val="0"/>
-          <w:smallCaps w:val="0"/>
-          <w:strike w:val="0"/>
-          <w:color w:val="000000" w:themeColor="text1"/>
-          <w:spacing w:val="0"/>
-          <w:highlight w:val="none"/>
-          <w:u w:val="none"/>
-          <w:lang w:val="ru-RU"/>
-        </w:rPr>
       </w:r>
     </w:p>
     <w:p>
@@ -2110,7 +2128,7 @@
           <w:u w:val="none"/>
           <w:lang w:val="ru-RU"/>
         </w:rPr>
-        <w:t xml:space="preserve">- Директорию и процент указывать через аргументы командной строки;</w:t>
+        <w:t xml:space="preserve">Требования: </w:t>
       </w:r>
       <w:r>
         <w:rPr>
@@ -2127,12 +2145,7 @@
           <w:lang w:val="ru-RU"/>
         </w:rPr>
       </w:r>
-    </w:p>
-    <w:p>
-      <w:pPr>
-        <w:pBdr/>
-        <w:spacing/>
-        <w:ind/>
+      <w:r>
         <w:rPr>
           <w:rFonts w:ascii="Arial" w:hAnsi="Arial" w:eastAsia="Arial" w:cs="Arial"/>
           <w:b w:val="0"/>
@@ -2147,37 +2160,6 @@
           <w:u w:val="none"/>
           <w:lang w:val="ru-RU"/>
         </w:rPr>
-      </w:pPr>
-      <w:r>
-        <w:rPr>
-          <w:rFonts w:ascii="Arial" w:hAnsi="Arial" w:eastAsia="Arial" w:cs="Arial"/>
-          <w:b w:val="0"/>
-          <w:i w:val="0"/>
-          <w:caps w:val="0"/>
-          <w:smallCaps w:val="0"/>
-          <w:strike w:val="0"/>
-          <w:color w:val="000000" w:themeColor="text1"/>
-          <w:spacing w:val="0"/>
-          <w:highlight w:val="none"/>
-          <w:u w:val="none"/>
-          <w:lang w:val="ru-RU"/>
-        </w:rPr>
-        <w:t xml:space="preserve">- Проверку реализовать в отдельной функции</w:t>
-      </w:r>
-      <w:r>
-        <w:rPr>
-          <w:rFonts w:ascii="Arial" w:hAnsi="Arial" w:eastAsia="Arial" w:cs="Arial"/>
-          <w:b w:val="0"/>
-          <w:i w:val="0"/>
-          <w:caps w:val="0"/>
-          <w:smallCaps w:val="0"/>
-          <w:strike w:val="0"/>
-          <w:color w:val="000000" w:themeColor="text1"/>
-          <w:spacing w:val="0"/>
-          <w:highlight w:val="none"/>
-          <w:u w:val="none"/>
-          <w:lang w:val="ru-RU"/>
-        </w:rPr>
       </w:r>
     </w:p>
     <w:p>
@@ -2204,7 +2186,22 @@
         <w:rPr>
           <w:rFonts w:ascii="Arial" w:hAnsi="Arial" w:eastAsia="Arial" w:cs="Arial"/>
           <w:b w:val="0"/>
-          <w:bCs w:val="0"/>
+          <w:i w:val="0"/>
+          <w:caps w:val="0"/>
+          <w:smallCaps w:val="0"/>
+          <w:strike w:val="0"/>
+          <w:color w:val="000000" w:themeColor="text1"/>
+          <w:spacing w:val="0"/>
+          <w:highlight w:val="none"/>
+          <w:u w:val="none"/>
+          <w:lang w:val="ru-RU"/>
+        </w:rPr>
+        <w:t xml:space="preserve">- Директорию и процент указывать через аргументы командной строки;</w:t>
+      </w:r>
+      <w:r>
+        <w:rPr>
+          <w:rFonts w:ascii="Arial" w:hAnsi="Arial" w:eastAsia="Arial" w:cs="Arial"/>
+          <w:b w:val="0"/>
           <w:i w:val="0"/>
           <w:caps w:val="0"/>
           <w:smallCaps w:val="0"/>
@@ -2240,6 +2237,937 @@
         <w:ind/>
         <w:rPr>
           <w:rFonts w:ascii="Arial" w:hAnsi="Arial" w:eastAsia="Arial" w:cs="Arial"/>
+          <w:b w:val="0"/>
+          <w:bCs w:val="0"/>
+          <w:i w:val="0"/>
+          <w:caps w:val="0"/>
+          <w:smallCaps w:val="0"/>
+          <w:strike w:val="0"/>
+          <w:color w:val="000000" w:themeColor="text1"/>
+          <w:spacing w:val="0"/>
+          <w:highlight w:val="none"/>
+          <w:u w:val="none"/>
+          <w:lang w:val="ru-RU"/>
+        </w:rPr>
+      </w:pPr>
+      <w:r>
+        <w:rPr>
+          <w:rFonts w:ascii="Arial" w:hAnsi="Arial" w:eastAsia="Arial" w:cs="Arial"/>
+          <w:b w:val="0"/>
+          <w:i w:val="0"/>
+          <w:caps w:val="0"/>
+          <w:smallCaps w:val="0"/>
+          <w:strike w:val="0"/>
+          <w:color w:val="000000" w:themeColor="text1"/>
+          <w:spacing w:val="0"/>
+          <w:highlight w:val="none"/>
+          <w:u w:val="none"/>
+          <w:lang w:val="ru-RU"/>
+        </w:rPr>
+        <w:t xml:space="preserve">- Проверку реализовать в отдельной функции</w:t>
+      </w:r>
+      <w:r>
+        <w:rPr>
+          <w:rFonts w:ascii="Arial" w:hAnsi="Arial" w:eastAsia="Arial" w:cs="Arial"/>
+          <w:b w:val="0"/>
+          <w:i w:val="0"/>
+          <w:caps w:val="0"/>
+          <w:smallCaps w:val="0"/>
+          <w:strike w:val="0"/>
+          <w:color w:val="000000" w:themeColor="text1"/>
+          <w:spacing w:val="0"/>
+          <w:highlight w:val="none"/>
+          <w:u w:val="none"/>
+          <w:lang w:val="ru-RU"/>
+        </w:rPr>
+      </w:r>
+      <w:r>
+        <w:rPr>
+          <w:rFonts w:ascii="Arial" w:hAnsi="Arial" w:eastAsia="Arial" w:cs="Arial"/>
+          <w:b w:val="0"/>
+          <w:bCs w:val="0"/>
+          <w:i w:val="0"/>
+          <w:caps w:val="0"/>
+          <w:smallCaps w:val="0"/>
+          <w:strike w:val="0"/>
+          <w:color w:val="000000" w:themeColor="text1"/>
+          <w:spacing w:val="0"/>
+          <w:highlight w:val="none"/>
+          <w:u w:val="none"/>
+          <w:lang w:val="ru-RU"/>
+        </w:rPr>
+      </w:r>
+    </w:p>
+    <w:p>
+      <w:pPr>
+        <w:pBdr/>
+        <w:spacing/>
+        <w:ind/>
+        <w:rPr>
+          <w:rFonts w:ascii="Arial" w:hAnsi="Arial" w:eastAsia="Arial" w:cs="Arial"/>
+          <w:b w:val="0"/>
+          <w:bCs w:val="0"/>
+          <w:i w:val="0"/>
+          <w:caps w:val="0"/>
+          <w:smallCaps w:val="0"/>
+          <w:strike w:val="0"/>
+          <w:color w:val="000000" w:themeColor="text1"/>
+          <w:spacing w:val="0"/>
+          <w:highlight w:val="none"/>
+          <w:u w:val="none"/>
+          <w:lang w:val="ru-RU"/>
+        </w:rPr>
+      </w:pPr>
+      <w:r>
+        <w:rPr>
+          <w:rFonts w:ascii="Arial" w:hAnsi="Arial" w:eastAsia="Arial" w:cs="Arial"/>
+          <w:b w:val="0"/>
+          <w:bCs w:val="0"/>
+          <w:i w:val="0"/>
+          <w:caps w:val="0"/>
+          <w:smallCaps w:val="0"/>
+          <w:strike w:val="0"/>
+          <w:color w:val="000000" w:themeColor="text1"/>
+          <w:spacing w:val="0"/>
+          <w:highlight w:val="none"/>
+          <w:u w:val="none"/>
+          <w:lang w:val="ru-RU"/>
+        </w:rPr>
+      </w:r>
+      <w:r>
+        <w:rPr>
+          <w:rFonts w:ascii="Arial" w:hAnsi="Arial" w:eastAsia="Arial" w:cs="Arial"/>
+          <w:b w:val="0"/>
+          <w:bCs w:val="0"/>
+          <w:i w:val="0"/>
+          <w:caps w:val="0"/>
+          <w:smallCaps w:val="0"/>
+          <w:strike w:val="0"/>
+          <w:color w:val="000000" w:themeColor="text1"/>
+          <w:spacing w:val="0"/>
+          <w:highlight w:val="none"/>
+          <w:u w:val="none"/>
+          <w:lang w:val="ru-RU"/>
+        </w:rPr>
+      </w:r>
+    </w:p>
+    <w:p>
+      <w:pPr>
+        <w:pBdr/>
+        <w:spacing/>
+        <w:ind/>
+        <w:rPr>
+          <w:rFonts w:ascii="Arial" w:hAnsi="Arial" w:eastAsia="Arial" w:cs="Arial"/>
+          <w:b w:val="0"/>
+          <w:bCs w:val="0"/>
+          <w:i w:val="0"/>
+          <w:caps w:val="0"/>
+          <w:smallCaps w:val="0"/>
+          <w:strike w:val="0"/>
+          <w:color w:val="000000" w:themeColor="text1"/>
+          <w:spacing w:val="0"/>
+          <w:highlight w:val="none"/>
+          <w:u w:val="none"/>
+          <w:lang w:val="ru-RU"/>
+        </w:rPr>
+      </w:pPr>
+      <w:r>
+        <w:rPr>
+          <w:rFonts w:ascii="Arial" w:hAnsi="Arial" w:eastAsia="Arial" w:cs="Arial"/>
+          <w:b w:val="0"/>
+          <w:i w:val="0"/>
+          <w:caps w:val="0"/>
+          <w:smallCaps w:val="0"/>
+          <w:strike w:val="0"/>
+          <w:color w:val="000000" w:themeColor="text1"/>
+          <w:spacing w:val="0"/>
+          <w:highlight w:val="none"/>
+          <w:u w:val="none"/>
+          <w:lang w:val="ru-RU"/>
+        </w:rPr>
+        <w:t xml:space="preserve">Chatgpt:</w:t>
+        <w:br/>
+      </w:r>
+      <w:r>
+        <w:rPr>
+          <w:rFonts w:ascii="Arial" w:hAnsi="Arial" w:eastAsia="Arial" w:cs="Arial"/>
+          <w:b w:val="0"/>
+          <w:i w:val="0"/>
+          <w:caps w:val="0"/>
+          <w:smallCaps w:val="0"/>
+          <w:strike w:val="0"/>
+          <w:color w:val="000000" w:themeColor="text1"/>
+          <w:spacing w:val="0"/>
+          <w:highlight w:val="none"/>
+          <w:u w:val="none"/>
+          <w:lang w:val="ru-RU"/>
+        </w:rPr>
+      </w:r>
+    </w:p>
+    <w:p>
+      <w:pPr>
+        <w:pBdr/>
+        <w:spacing/>
+        <w:ind/>
+        <w:rPr/>
+      </w:pPr>
+      <w:r>
+        <w:rPr>
+          <w:rFonts w:ascii="Arial" w:hAnsi="Arial" w:eastAsia="Arial" w:cs="Arial"/>
+          <w:b w:val="0"/>
+          <w:i w:val="0"/>
+          <w:caps w:val="0"/>
+          <w:smallCaps w:val="0"/>
+          <w:strike w:val="0"/>
+          <w:color w:val="000000" w:themeColor="text1"/>
+          <w:spacing w:val="0"/>
+          <w:highlight w:val="none"/>
+          <w:u w:val="none"/>
+          <w:lang w:val="ru-RU"/>
+        </w:rPr>
+        <w:t xml:space="preserve">#!/bin/bash</w:t>
+      </w:r>
+      <w:r/>
+    </w:p>
+    <w:p>
+      <w:pPr>
+        <w:pBdr/>
+        <w:spacing/>
+        <w:ind/>
+        <w:rPr/>
+      </w:pPr>
+      <w:r>
+        <w:rPr>
+          <w:rFonts w:ascii="Arial" w:hAnsi="Arial" w:eastAsia="Arial" w:cs="Arial"/>
+          <w:b w:val="0"/>
+          <w:i w:val="0"/>
+          <w:caps w:val="0"/>
+          <w:smallCaps w:val="0"/>
+          <w:strike w:val="0"/>
+          <w:color w:val="000000" w:themeColor="text1"/>
+          <w:spacing w:val="0"/>
+          <w:highlight w:val="none"/>
+          <w:u w:val="none"/>
+          <w:lang w:val="ru-RU"/>
+        </w:rPr>
+      </w:r>
+      <w:r/>
+    </w:p>
+    <w:p>
+      <w:pPr>
+        <w:pBdr/>
+        <w:spacing/>
+        <w:ind/>
+        <w:rPr/>
+      </w:pPr>
+      <w:r>
+        <w:rPr>
+          <w:rFonts w:ascii="Arial" w:hAnsi="Arial" w:eastAsia="Arial" w:cs="Arial"/>
+          <w:b w:val="0"/>
+          <w:i w:val="0"/>
+          <w:caps w:val="0"/>
+          <w:smallCaps w:val="0"/>
+          <w:strike w:val="0"/>
+          <w:color w:val="000000" w:themeColor="text1"/>
+          <w:spacing w:val="0"/>
+          <w:highlight w:val="none"/>
+          <w:u w:val="none"/>
+          <w:lang w:val="ru-RU"/>
+        </w:rPr>
+        <w:t xml:space="preserve"># Функция для проверки использования дискового пространства</w:t>
+      </w:r>
+      <w:r/>
+    </w:p>
+    <w:p>
+      <w:pPr>
+        <w:pBdr/>
+        <w:spacing/>
+        <w:ind/>
+        <w:rPr/>
+      </w:pPr>
+      <w:r>
+        <w:rPr>
+          <w:rFonts w:ascii="Arial" w:hAnsi="Arial" w:eastAsia="Arial" w:cs="Arial"/>
+          <w:b w:val="0"/>
+          <w:i w:val="0"/>
+          <w:caps w:val="0"/>
+          <w:smallCaps w:val="0"/>
+          <w:strike w:val="0"/>
+          <w:color w:val="000000" w:themeColor="text1"/>
+          <w:spacing w:val="0"/>
+          <w:highlight w:val="none"/>
+          <w:u w:val="none"/>
+          <w:lang w:val="ru-RU"/>
+        </w:rPr>
+        <w:t xml:space="preserve">check_disk_usage() {</w:t>
+      </w:r>
+      <w:r/>
+    </w:p>
+    <w:p>
+      <w:pPr>
+        <w:pBdr/>
+        <w:spacing/>
+        <w:ind/>
+        <w:rPr/>
+      </w:pPr>
+      <w:r>
+        <w:rPr>
+          <w:rFonts w:ascii="Arial" w:hAnsi="Arial" w:eastAsia="Arial" w:cs="Arial"/>
+          <w:b w:val="0"/>
+          <w:i w:val="0"/>
+          <w:caps w:val="0"/>
+          <w:smallCaps w:val="0"/>
+          <w:strike w:val="0"/>
+          <w:color w:val="000000" w:themeColor="text1"/>
+          <w:spacing w:val="0"/>
+          <w:highlight w:val="none"/>
+          <w:u w:val="none"/>
+          <w:lang w:val="ru-RU"/>
+        </w:rPr>
+        <w:t xml:space="preserve">    local directory=$1</w:t>
+      </w:r>
+      <w:r/>
+    </w:p>
+    <w:p>
+      <w:pPr>
+        <w:pBdr/>
+        <w:spacing/>
+        <w:ind/>
+        <w:rPr/>
+      </w:pPr>
+      <w:r>
+        <w:rPr>
+          <w:rFonts w:ascii="Arial" w:hAnsi="Arial" w:eastAsia="Arial" w:cs="Arial"/>
+          <w:b w:val="0"/>
+          <w:i w:val="0"/>
+          <w:caps w:val="0"/>
+          <w:smallCaps w:val="0"/>
+          <w:strike w:val="0"/>
+          <w:color w:val="000000" w:themeColor="text1"/>
+          <w:spacing w:val="0"/>
+          <w:highlight w:val="none"/>
+          <w:u w:val="none"/>
+          <w:lang w:val="ru-RU"/>
+        </w:rPr>
+        <w:t xml:space="preserve">    local threshold=$2</w:t>
+      </w:r>
+      <w:r/>
+    </w:p>
+    <w:p>
+      <w:pPr>
+        <w:pBdr/>
+        <w:spacing/>
+        <w:ind/>
+        <w:rPr/>
+      </w:pPr>
+      <w:r>
+        <w:rPr>
+          <w:rFonts w:ascii="Arial" w:hAnsi="Arial" w:eastAsia="Arial" w:cs="Arial"/>
+          <w:b w:val="0"/>
+          <w:i w:val="0"/>
+          <w:caps w:val="0"/>
+          <w:smallCaps w:val="0"/>
+          <w:strike w:val="0"/>
+          <w:color w:val="000000" w:themeColor="text1"/>
+          <w:spacing w:val="0"/>
+          <w:highlight w:val="none"/>
+          <w:u w:val="none"/>
+          <w:lang w:val="ru-RU"/>
+        </w:rPr>
+      </w:r>
+      <w:r/>
+    </w:p>
+    <w:p>
+      <w:pPr>
+        <w:pBdr/>
+        <w:spacing/>
+        <w:ind/>
+        <w:rPr/>
+      </w:pPr>
+      <w:r>
+        <w:rPr>
+          <w:rFonts w:ascii="Arial" w:hAnsi="Arial" w:eastAsia="Arial" w:cs="Arial"/>
+          <w:b w:val="0"/>
+          <w:i w:val="0"/>
+          <w:caps w:val="0"/>
+          <w:smallCaps w:val="0"/>
+          <w:strike w:val="0"/>
+          <w:color w:val="000000" w:themeColor="text1"/>
+          <w:spacing w:val="0"/>
+          <w:highlight w:val="none"/>
+          <w:u w:val="none"/>
+          <w:lang w:val="ru-RU"/>
+        </w:rPr>
+        <w:t xml:space="preserve">    # Получаем использование дискового пространства в процентах для указанного раздела</w:t>
+      </w:r>
+      <w:r/>
+    </w:p>
+    <w:p>
+      <w:pPr>
+        <w:pBdr/>
+        <w:spacing/>
+        <w:ind/>
+        <w:rPr/>
+      </w:pPr>
+      <w:r>
+        <w:rPr>
+          <w:rFonts w:ascii="Arial" w:hAnsi="Arial" w:eastAsia="Arial" w:cs="Arial"/>
+          <w:b w:val="0"/>
+          <w:i w:val="0"/>
+          <w:caps w:val="0"/>
+          <w:smallCaps w:val="0"/>
+          <w:strike w:val="0"/>
+          <w:color w:val="000000" w:themeColor="text1"/>
+          <w:spacing w:val="0"/>
+          <w:highlight w:val="none"/>
+          <w:u w:val="none"/>
+          <w:lang w:val="ru-RU"/>
+        </w:rPr>
+        <w:t xml:space="preserve">    usage=$(df -h "$directory" | awk 'NR==2 {print $5}' | sed 's/%//')</w:t>
+      </w:r>
+      <w:r/>
+    </w:p>
+    <w:p>
+      <w:pPr>
+        <w:pBdr/>
+        <w:spacing/>
+        <w:ind/>
+        <w:rPr/>
+      </w:pPr>
+      <w:r>
+        <w:rPr>
+          <w:rFonts w:ascii="Arial" w:hAnsi="Arial" w:eastAsia="Arial" w:cs="Arial"/>
+          <w:b w:val="0"/>
+          <w:i w:val="0"/>
+          <w:caps w:val="0"/>
+          <w:smallCaps w:val="0"/>
+          <w:strike w:val="0"/>
+          <w:color w:val="000000" w:themeColor="text1"/>
+          <w:spacing w:val="0"/>
+          <w:highlight w:val="none"/>
+          <w:u w:val="none"/>
+          <w:lang w:val="ru-RU"/>
+        </w:rPr>
+      </w:r>
+      <w:r/>
+    </w:p>
+    <w:p>
+      <w:pPr>
+        <w:pBdr/>
+        <w:spacing/>
+        <w:ind/>
+        <w:rPr/>
+      </w:pPr>
+      <w:r>
+        <w:rPr>
+          <w:rFonts w:ascii="Arial" w:hAnsi="Arial" w:eastAsia="Arial" w:cs="Arial"/>
+          <w:b w:val="0"/>
+          <w:i w:val="0"/>
+          <w:caps w:val="0"/>
+          <w:smallCaps w:val="0"/>
+          <w:strike w:val="0"/>
+          <w:color w:val="000000" w:themeColor="text1"/>
+          <w:spacing w:val="0"/>
+          <w:highlight w:val="none"/>
+          <w:u w:val="none"/>
+          <w:lang w:val="ru-RU"/>
+        </w:rPr>
+        <w:t xml:space="preserve">    # Проверяем, превышает ли использование заданный порог</w:t>
+      </w:r>
+      <w:r/>
+    </w:p>
+    <w:p>
+      <w:pPr>
+        <w:pBdr/>
+        <w:spacing/>
+        <w:ind/>
+        <w:rPr/>
+      </w:pPr>
+      <w:r>
+        <w:rPr>
+          <w:rFonts w:ascii="Arial" w:hAnsi="Arial" w:eastAsia="Arial" w:cs="Arial"/>
+          <w:b w:val="0"/>
+          <w:i w:val="0"/>
+          <w:caps w:val="0"/>
+          <w:smallCaps w:val="0"/>
+          <w:strike w:val="0"/>
+          <w:color w:val="000000" w:themeColor="text1"/>
+          <w:spacing w:val="0"/>
+          <w:highlight w:val="none"/>
+          <w:u w:val="none"/>
+          <w:lang w:val="ru-RU"/>
+        </w:rPr>
+        <w:t xml:space="preserve">    if [ "$usage" -gt "$threshold" ]; then</w:t>
+      </w:r>
+      <w:r/>
+    </w:p>
+    <w:p>
+      <w:pPr>
+        <w:pBdr/>
+        <w:spacing/>
+        <w:ind/>
+        <w:rPr/>
+      </w:pPr>
+      <w:r>
+        <w:rPr>
+          <w:rFonts w:ascii="Arial" w:hAnsi="Arial" w:eastAsia="Arial" w:cs="Arial"/>
+          <w:b w:val="0"/>
+          <w:i w:val="0"/>
+          <w:caps w:val="0"/>
+          <w:smallCaps w:val="0"/>
+          <w:strike w:val="0"/>
+          <w:color w:val="000000" w:themeColor="text1"/>
+          <w:spacing w:val="0"/>
+          <w:highlight w:val="none"/>
+          <w:u w:val="none"/>
+          <w:lang w:val="ru-RU"/>
+        </w:rPr>
+        <w:t xml:space="preserve">        echo "Предупреждение: использование диска в '$directory' составляет $usage% и превышает установленный порог в $threshold%"</w:t>
+      </w:r>
+      <w:r/>
+    </w:p>
+    <w:p>
+      <w:pPr>
+        <w:pBdr/>
+        <w:spacing/>
+        <w:ind/>
+        <w:rPr/>
+      </w:pPr>
+      <w:r>
+        <w:rPr>
+          <w:rFonts w:ascii="Arial" w:hAnsi="Arial" w:eastAsia="Arial" w:cs="Arial"/>
+          <w:b w:val="0"/>
+          <w:i w:val="0"/>
+          <w:caps w:val="0"/>
+          <w:smallCaps w:val="0"/>
+          <w:strike w:val="0"/>
+          <w:color w:val="000000" w:themeColor="text1"/>
+          <w:spacing w:val="0"/>
+          <w:highlight w:val="none"/>
+          <w:u w:val="none"/>
+          <w:lang w:val="ru-RU"/>
+        </w:rPr>
+        <w:t xml:space="preserve">    else</w:t>
+      </w:r>
+      <w:r/>
+    </w:p>
+    <w:p>
+      <w:pPr>
+        <w:pBdr/>
+        <w:spacing/>
+        <w:ind/>
+        <w:rPr/>
+      </w:pPr>
+      <w:r>
+        <w:rPr>
+          <w:rFonts w:ascii="Arial" w:hAnsi="Arial" w:eastAsia="Arial" w:cs="Arial"/>
+          <w:b w:val="0"/>
+          <w:i w:val="0"/>
+          <w:caps w:val="0"/>
+          <w:smallCaps w:val="0"/>
+          <w:strike w:val="0"/>
+          <w:color w:val="000000" w:themeColor="text1"/>
+          <w:spacing w:val="0"/>
+          <w:highlight w:val="none"/>
+          <w:u w:val="none"/>
+          <w:lang w:val="ru-RU"/>
+        </w:rPr>
+        <w:t xml:space="preserve">        echo "Использование диска в '$directory' в пределах нормы: $usage%"</w:t>
+      </w:r>
+      <w:r/>
+    </w:p>
+    <w:p>
+      <w:pPr>
+        <w:pBdr/>
+        <w:spacing/>
+        <w:ind/>
+        <w:rPr/>
+      </w:pPr>
+      <w:r>
+        <w:rPr>
+          <w:rFonts w:ascii="Arial" w:hAnsi="Arial" w:eastAsia="Arial" w:cs="Arial"/>
+          <w:b w:val="0"/>
+          <w:i w:val="0"/>
+          <w:caps w:val="0"/>
+          <w:smallCaps w:val="0"/>
+          <w:strike w:val="0"/>
+          <w:color w:val="000000" w:themeColor="text1"/>
+          <w:spacing w:val="0"/>
+          <w:highlight w:val="none"/>
+          <w:u w:val="none"/>
+          <w:lang w:val="ru-RU"/>
+        </w:rPr>
+        <w:t xml:space="preserve">    fi</w:t>
+      </w:r>
+      <w:r/>
+    </w:p>
+    <w:p>
+      <w:pPr>
+        <w:pBdr/>
+        <w:spacing/>
+        <w:ind/>
+        <w:rPr/>
+      </w:pPr>
+      <w:r>
+        <w:rPr>
+          <w:rFonts w:ascii="Arial" w:hAnsi="Arial" w:eastAsia="Arial" w:cs="Arial"/>
+          <w:b w:val="0"/>
+          <w:i w:val="0"/>
+          <w:caps w:val="0"/>
+          <w:smallCaps w:val="0"/>
+          <w:strike w:val="0"/>
+          <w:color w:val="000000" w:themeColor="text1"/>
+          <w:spacing w:val="0"/>
+          <w:highlight w:val="none"/>
+          <w:u w:val="none"/>
+          <w:lang w:val="ru-RU"/>
+        </w:rPr>
+        <w:t xml:space="preserve">}</w:t>
+      </w:r>
+      <w:r/>
+    </w:p>
+    <w:p>
+      <w:pPr>
+        <w:pBdr/>
+        <w:spacing/>
+        <w:ind/>
+        <w:rPr/>
+      </w:pPr>
+      <w:r>
+        <w:rPr>
+          <w:rFonts w:ascii="Arial" w:hAnsi="Arial" w:eastAsia="Arial" w:cs="Arial"/>
+          <w:b w:val="0"/>
+          <w:i w:val="0"/>
+          <w:caps w:val="0"/>
+          <w:smallCaps w:val="0"/>
+          <w:strike w:val="0"/>
+          <w:color w:val="000000" w:themeColor="text1"/>
+          <w:spacing w:val="0"/>
+          <w:highlight w:val="none"/>
+          <w:u w:val="none"/>
+          <w:lang w:val="ru-RU"/>
+        </w:rPr>
+      </w:r>
+      <w:r/>
+    </w:p>
+    <w:p>
+      <w:pPr>
+        <w:pBdr/>
+        <w:spacing/>
+        <w:ind/>
+        <w:rPr/>
+      </w:pPr>
+      <w:r>
+        <w:rPr>
+          <w:rFonts w:ascii="Arial" w:hAnsi="Arial" w:eastAsia="Arial" w:cs="Arial"/>
+          <w:b w:val="0"/>
+          <w:i w:val="0"/>
+          <w:caps w:val="0"/>
+          <w:smallCaps w:val="0"/>
+          <w:strike w:val="0"/>
+          <w:color w:val="000000" w:themeColor="text1"/>
+          <w:spacing w:val="0"/>
+          <w:highlight w:val="none"/>
+          <w:u w:val="none"/>
+          <w:lang w:val="ru-RU"/>
+        </w:rPr>
+        <w:t xml:space="preserve"># Проверка наличия необходимых аргументов</w:t>
+      </w:r>
+      <w:r/>
+    </w:p>
+    <w:p>
+      <w:pPr>
+        <w:pBdr/>
+        <w:spacing/>
+        <w:ind/>
+        <w:rPr/>
+      </w:pPr>
+      <w:r>
+        <w:rPr>
+          <w:rFonts w:ascii="Arial" w:hAnsi="Arial" w:eastAsia="Arial" w:cs="Arial"/>
+          <w:b w:val="0"/>
+          <w:i w:val="0"/>
+          <w:caps w:val="0"/>
+          <w:smallCaps w:val="0"/>
+          <w:strike w:val="0"/>
+          <w:color w:val="000000" w:themeColor="text1"/>
+          <w:spacing w:val="0"/>
+          <w:highlight w:val="none"/>
+          <w:u w:val="none"/>
+          <w:lang w:val="ru-RU"/>
+        </w:rPr>
+        <w:t xml:space="preserve">if [ $# -ne 2 ]; then</w:t>
+      </w:r>
+      <w:r/>
+    </w:p>
+    <w:p>
+      <w:pPr>
+        <w:pBdr/>
+        <w:spacing/>
+        <w:ind/>
+        <w:rPr/>
+      </w:pPr>
+      <w:r>
+        <w:rPr>
+          <w:rFonts w:ascii="Arial" w:hAnsi="Arial" w:eastAsia="Arial" w:cs="Arial"/>
+          <w:b w:val="0"/>
+          <w:i w:val="0"/>
+          <w:caps w:val="0"/>
+          <w:smallCaps w:val="0"/>
+          <w:strike w:val="0"/>
+          <w:color w:val="000000" w:themeColor="text1"/>
+          <w:spacing w:val="0"/>
+          <w:highlight w:val="none"/>
+          <w:u w:val="none"/>
+          <w:lang w:val="ru-RU"/>
+        </w:rPr>
+        <w:t xml:space="preserve">    echo "Использование: $0 &lt;directory&gt; &lt;threshold&gt;"</w:t>
+      </w:r>
+      <w:r/>
+    </w:p>
+    <w:p>
+      <w:pPr>
+        <w:pBdr/>
+        <w:spacing/>
+        <w:ind/>
+        <w:rPr/>
+      </w:pPr>
+      <w:r>
+        <w:rPr>
+          <w:rFonts w:ascii="Arial" w:hAnsi="Arial" w:eastAsia="Arial" w:cs="Arial"/>
+          <w:b w:val="0"/>
+          <w:i w:val="0"/>
+          <w:caps w:val="0"/>
+          <w:smallCaps w:val="0"/>
+          <w:strike w:val="0"/>
+          <w:color w:val="000000" w:themeColor="text1"/>
+          <w:spacing w:val="0"/>
+          <w:highlight w:val="none"/>
+          <w:u w:val="none"/>
+          <w:lang w:val="ru-RU"/>
+        </w:rPr>
+        <w:t xml:space="preserve">    exit 1</w:t>
+      </w:r>
+      <w:r/>
+    </w:p>
+    <w:p>
+      <w:pPr>
+        <w:pBdr/>
+        <w:spacing/>
+        <w:ind/>
+        <w:rPr/>
+      </w:pPr>
+      <w:r>
+        <w:rPr>
+          <w:rFonts w:ascii="Arial" w:hAnsi="Arial" w:eastAsia="Arial" w:cs="Arial"/>
+          <w:b w:val="0"/>
+          <w:i w:val="0"/>
+          <w:caps w:val="0"/>
+          <w:smallCaps w:val="0"/>
+          <w:strike w:val="0"/>
+          <w:color w:val="000000" w:themeColor="text1"/>
+          <w:spacing w:val="0"/>
+          <w:highlight w:val="none"/>
+          <w:u w:val="none"/>
+          <w:lang w:val="ru-RU"/>
+        </w:rPr>
+        <w:t xml:space="preserve">fi</w:t>
+      </w:r>
+      <w:r/>
+    </w:p>
+    <w:p>
+      <w:pPr>
+        <w:pBdr/>
+        <w:spacing/>
+        <w:ind/>
+        <w:rPr/>
+      </w:pPr>
+      <w:r>
+        <w:rPr>
+          <w:rFonts w:ascii="Arial" w:hAnsi="Arial" w:eastAsia="Arial" w:cs="Arial"/>
+          <w:b w:val="0"/>
+          <w:i w:val="0"/>
+          <w:caps w:val="0"/>
+          <w:smallCaps w:val="0"/>
+          <w:strike w:val="0"/>
+          <w:color w:val="000000" w:themeColor="text1"/>
+          <w:spacing w:val="0"/>
+          <w:highlight w:val="none"/>
+          <w:u w:val="none"/>
+          <w:lang w:val="ru-RU"/>
+        </w:rPr>
+      </w:r>
+      <w:r/>
+    </w:p>
+    <w:p>
+      <w:pPr>
+        <w:pBdr/>
+        <w:spacing/>
+        <w:ind/>
+        <w:rPr/>
+      </w:pPr>
+      <w:r>
+        <w:rPr>
+          <w:rFonts w:ascii="Arial" w:hAnsi="Arial" w:eastAsia="Arial" w:cs="Arial"/>
+          <w:b w:val="0"/>
+          <w:i w:val="0"/>
+          <w:caps w:val="0"/>
+          <w:smallCaps w:val="0"/>
+          <w:strike w:val="0"/>
+          <w:color w:val="000000" w:themeColor="text1"/>
+          <w:spacing w:val="0"/>
+          <w:highlight w:val="none"/>
+          <w:u w:val="none"/>
+          <w:lang w:val="ru-RU"/>
+        </w:rPr>
+        <w:t xml:space="preserve"># Вызываем функцию с аргументами командной строки</w:t>
+      </w:r>
+      <w:r/>
+    </w:p>
+    <w:p>
+      <w:pPr>
+        <w:pBdr/>
+        <w:spacing/>
+        <w:ind/>
+        <w:rPr>
+          <w:rFonts w:ascii="Arial" w:hAnsi="Arial" w:eastAsia="Arial" w:cs="Arial"/>
+          <w:b w:val="0"/>
+          <w:bCs w:val="0"/>
+          <w:i w:val="0"/>
+          <w:caps w:val="0"/>
+          <w:smallCaps w:val="0"/>
+          <w:strike w:val="0"/>
+          <w:color w:val="000000" w:themeColor="text1"/>
+          <w:spacing w:val="0"/>
+          <w:highlight w:val="none"/>
+          <w:u w:val="none"/>
+          <w:lang w:val="ru-RU"/>
+        </w:rPr>
+      </w:pPr>
+      <w:r>
+        <w:rPr>
+          <w:rFonts w:ascii="Arial" w:hAnsi="Arial" w:eastAsia="Arial" w:cs="Arial"/>
+          <w:b w:val="0"/>
+          <w:i w:val="0"/>
+          <w:caps w:val="0"/>
+          <w:smallCaps w:val="0"/>
+          <w:strike w:val="0"/>
+          <w:color w:val="000000" w:themeColor="text1"/>
+          <w:spacing w:val="0"/>
+          <w:highlight w:val="none"/>
+          <w:u w:val="none"/>
+          <w:lang w:val="ru-RU"/>
+        </w:rPr>
+        <w:t xml:space="preserve">check_disk_usage "$1" "$2"</w:t>
+      </w:r>
+      <w:r/>
+      <w:r>
+        <w:rPr>
+          <w:rFonts w:ascii="Arial" w:hAnsi="Arial" w:eastAsia="Arial" w:cs="Arial"/>
+          <w:b w:val="0"/>
+          <w:i w:val="0"/>
+          <w:caps w:val="0"/>
+          <w:smallCaps w:val="0"/>
+          <w:strike w:val="0"/>
+          <w:color w:val="000000" w:themeColor="text1"/>
+          <w:spacing w:val="0"/>
+          <w:highlight w:val="none"/>
+          <w:u w:val="none"/>
+          <w:lang w:val="ru-RU"/>
+        </w:rPr>
+      </w:r>
+      <w:r>
+        <w:rPr>
+          <w:rFonts w:ascii="Arial" w:hAnsi="Arial" w:eastAsia="Arial" w:cs="Arial"/>
+          <w:b w:val="0"/>
+          <w:i w:val="0"/>
+          <w:caps w:val="0"/>
+          <w:smallCaps w:val="0"/>
+          <w:strike w:val="0"/>
+          <w:color w:val="000000" w:themeColor="text1"/>
+          <w:spacing w:val="0"/>
+          <w:highlight w:val="none"/>
+          <w:u w:val="none"/>
+          <w:lang w:val="ru-RU"/>
+        </w:rPr>
+      </w:r>
+    </w:p>
+    <w:p>
+      <w:pPr>
+        <w:pBdr/>
+        <w:spacing/>
+        <w:ind/>
+        <w:rPr>
+          <w:rFonts w:ascii="Arial" w:hAnsi="Arial" w:eastAsia="Arial" w:cs="Arial"/>
+          <w:b w:val="0"/>
+          <w:bCs w:val="0"/>
+          <w:i w:val="0"/>
+          <w:caps w:val="0"/>
+          <w:smallCaps w:val="0"/>
+          <w:strike w:val="0"/>
+          <w:color w:val="000000" w:themeColor="text1"/>
+          <w:spacing w:val="0"/>
+          <w:highlight w:val="none"/>
+          <w:u w:val="none"/>
+          <w:lang w:val="ru-RU"/>
+        </w:rPr>
+      </w:pPr>
+      <w:r>
+        <w:rPr>
+          <w:rFonts w:ascii="Arial" w:hAnsi="Arial" w:eastAsia="Arial" w:cs="Arial"/>
+          <w:b w:val="0"/>
+          <w:bCs w:val="0"/>
+          <w:i w:val="0"/>
+          <w:caps w:val="0"/>
+          <w:smallCaps w:val="0"/>
+          <w:strike w:val="0"/>
+          <w:color w:val="000000" w:themeColor="text1"/>
+          <w:spacing w:val="0"/>
+          <w:highlight w:val="none"/>
+          <w:u w:val="none"/>
+          <w:lang w:val="ru-RU"/>
+        </w:rPr>
+      </w:r>
+      <w:r>
+        <w:rPr>
+          <w:rFonts w:ascii="Arial" w:hAnsi="Arial" w:eastAsia="Arial" w:cs="Arial"/>
+          <w:b w:val="0"/>
+          <w:bCs w:val="0"/>
+          <w:i w:val="0"/>
+          <w:caps w:val="0"/>
+          <w:smallCaps w:val="0"/>
+          <w:strike w:val="0"/>
+          <w:color w:val="000000" w:themeColor="text1"/>
+          <w:spacing w:val="0"/>
+          <w:highlight w:val="none"/>
+          <w:u w:val="none"/>
+          <w:lang w:val="ru-RU"/>
+        </w:rPr>
+      </w:r>
+      <w:r>
+        <w:rPr>
+          <w:rFonts w:ascii="Arial" w:hAnsi="Arial" w:eastAsia="Arial" w:cs="Arial"/>
+          <w:b w:val="0"/>
+          <w:bCs w:val="0"/>
+          <w:i w:val="0"/>
+          <w:caps w:val="0"/>
+          <w:smallCaps w:val="0"/>
+          <w:strike w:val="0"/>
+          <w:color w:val="000000" w:themeColor="text1"/>
+          <w:spacing w:val="0"/>
+          <w:highlight w:val="none"/>
+          <w:u w:val="none"/>
+          <w:lang w:val="ru-RU"/>
+        </w:rPr>
+      </w:r>
+    </w:p>
+    <w:p>
+      <w:pPr>
+        <w:pBdr/>
+        <w:spacing/>
+        <w:ind/>
+        <w:rPr>
+          <w:rFonts w:ascii="Arial" w:hAnsi="Arial" w:eastAsia="Arial" w:cs="Arial"/>
           <w:b/>
           <w:bCs w:val="0"/>
           <w:i w:val="0"/>
@@ -2301,6 +3229,22 @@
           <w:lang w:val="ru-RU"/>
         </w:rPr>
       </w:r>
+      <w:r>
+        <w:rPr>
+          <w:rFonts w:ascii="Arial" w:hAnsi="Arial" w:eastAsia="Arial" w:cs="Arial"/>
+          <w:b/>
+          <w:bCs w:val="0"/>
+          <w:i w:val="0"/>
+          <w:caps w:val="0"/>
+          <w:smallCaps w:val="0"/>
+          <w:strike w:val="0"/>
+          <w:color w:val="000000" w:themeColor="text1"/>
+          <w:spacing w:val="0"/>
+          <w:highlight w:val="none"/>
+          <w:u w:val="none"/>
+          <w:lang w:val="ru-RU"/>
+        </w:rPr>
+      </w:r>
     </w:p>
     <w:p>
       <w:pPr>
@@ -2370,13 +3314,7 @@
           <w:lang w:val="ru-RU"/>
         </w:rPr>
       </w:r>
-      <w:r/>
-    </w:p>
-    <w:p>
-      <w:pPr>
-        <w:pBdr/>
-        <w:spacing/>
-        <w:ind/>
+      <w:r>
         <w:rPr>
           <w:rFonts w:ascii="Arial" w:hAnsi="Arial" w:eastAsia="Arial" w:cs="Arial"/>
           <w:b w:val="0"/>
@@ -2391,24 +3329,13 @@
           <w:u w:val="none"/>
           <w:lang w:val="ru-RU"/>
         </w:rPr>
-      </w:pPr>
-      <w:r>
-        <w:rPr>
-          <w:rFonts w:ascii="Arial" w:hAnsi="Arial" w:eastAsia="Arial" w:cs="Arial"/>
-          <w:b w:val="0"/>
-          <w:i w:val="0"/>
-          <w:caps w:val="0"/>
-          <w:smallCaps w:val="0"/>
-          <w:strike w:val="0"/>
-          <w:color w:val="000000" w:themeColor="text1"/>
-          <w:spacing w:val="0"/>
-          <w:highlight w:val="none"/>
-          <w:u w:val="none"/>
-          <w:lang w:val="ru-RU"/>
-        </w:rPr>
-        <w:t xml:space="preserve">Требования: </w:t>
       </w:r>
-      <w:r>
+    </w:p>
+    <w:p>
+      <w:pPr>
+        <w:pBdr/>
+        <w:spacing/>
+        <w:ind/>
         <w:rPr>
           <w:rFonts w:ascii="Arial" w:hAnsi="Arial" w:eastAsia="Arial" w:cs="Arial"/>
           <w:b w:val="0"/>
@@ -2423,6 +3350,22 @@
           <w:u w:val="none"/>
           <w:lang w:val="ru-RU"/>
         </w:rPr>
+      </w:pPr>
+      <w:r>
+        <w:rPr>
+          <w:rFonts w:ascii="Arial" w:hAnsi="Arial" w:eastAsia="Arial" w:cs="Arial"/>
+          <w:b w:val="0"/>
+          <w:i w:val="0"/>
+          <w:caps w:val="0"/>
+          <w:smallCaps w:val="0"/>
+          <w:strike w:val="0"/>
+          <w:color w:val="000000" w:themeColor="text1"/>
+          <w:spacing w:val="0"/>
+          <w:highlight w:val="none"/>
+          <w:u w:val="none"/>
+          <w:lang w:val="ru-RU"/>
+        </w:rPr>
+        <w:t xml:space="preserve">Требования: </w:t>
       </w:r>
       <w:r>
         <w:rPr>
@@ -2440,12 +3383,7 @@
           <w:lang w:val="ru-RU"/>
         </w:rPr>
       </w:r>
-    </w:p>
-    <w:p>
-      <w:pPr>
-        <w:pBdr/>
-        <w:spacing/>
-        <w:ind/>
+      <w:r>
         <w:rPr>
           <w:rFonts w:ascii="Arial" w:hAnsi="Arial" w:eastAsia="Arial" w:cs="Arial"/>
           <w:b w:val="0"/>
@@ -2460,24 +3398,13 @@
           <w:u w:val="none"/>
           <w:lang w:val="ru-RU"/>
         </w:rPr>
-      </w:pPr>
-      <w:r>
-        <w:rPr>
-          <w:rFonts w:ascii="Arial" w:hAnsi="Arial" w:eastAsia="Arial" w:cs="Arial"/>
-          <w:b w:val="0"/>
-          <w:i w:val="0"/>
-          <w:caps w:val="0"/>
-          <w:smallCaps w:val="0"/>
-          <w:strike w:val="0"/>
-          <w:color w:val="000000" w:themeColor="text1"/>
-          <w:spacing w:val="0"/>
-          <w:highlight w:val="none"/>
-          <w:u w:val="none"/>
-          <w:lang w:val="ru-RU"/>
-        </w:rPr>
-        <w:t xml:space="preserve">- Имя файла с задачами передавать через аргументы командной строки;</w:t>
       </w:r>
-      <w:r>
+    </w:p>
+    <w:p>
+      <w:pPr>
+        <w:pBdr/>
+        <w:spacing/>
+        <w:ind/>
         <w:rPr>
           <w:rFonts w:ascii="Arial" w:hAnsi="Arial" w:eastAsia="Arial" w:cs="Arial"/>
           <w:b w:val="0"/>
@@ -2492,6 +3419,22 @@
           <w:u w:val="none"/>
           <w:lang w:val="ru-RU"/>
         </w:rPr>
+      </w:pPr>
+      <w:r>
+        <w:rPr>
+          <w:rFonts w:ascii="Arial" w:hAnsi="Arial" w:eastAsia="Arial" w:cs="Arial"/>
+          <w:b w:val="0"/>
+          <w:i w:val="0"/>
+          <w:caps w:val="0"/>
+          <w:smallCaps w:val="0"/>
+          <w:strike w:val="0"/>
+          <w:color w:val="000000" w:themeColor="text1"/>
+          <w:spacing w:val="0"/>
+          <w:highlight w:val="none"/>
+          <w:u w:val="none"/>
+          <w:lang w:val="ru-RU"/>
+        </w:rPr>
+        <w:t xml:space="preserve">- Имя файла с задачами передавать через аргументы командной строки;</w:t>
       </w:r>
       <w:r>
         <w:rPr>
@@ -2509,12 +3452,7 @@
           <w:lang w:val="ru-RU"/>
         </w:rPr>
       </w:r>
-    </w:p>
-    <w:p>
-      <w:pPr>
-        <w:pBdr/>
-        <w:spacing/>
-        <w:ind/>
+      <w:r>
         <w:rPr>
           <w:rFonts w:ascii="Arial" w:hAnsi="Arial" w:eastAsia="Arial" w:cs="Arial"/>
           <w:b w:val="0"/>
@@ -2529,24 +3467,13 @@
           <w:u w:val="none"/>
           <w:lang w:val="ru-RU"/>
         </w:rPr>
-      </w:pPr>
-      <w:r>
-        <w:rPr>
-          <w:rFonts w:ascii="Arial" w:hAnsi="Arial" w:eastAsia="Arial" w:cs="Arial"/>
-          <w:b w:val="0"/>
-          <w:i w:val="0"/>
-          <w:caps w:val="0"/>
-          <w:smallCaps w:val="0"/>
-          <w:strike w:val="0"/>
-          <w:color w:val="000000" w:themeColor="text1"/>
-          <w:spacing w:val="0"/>
-          <w:highlight w:val="none"/>
-          <w:u w:val="none"/>
-          <w:lang w:val="ru-RU"/>
-        </w:rPr>
-        <w:t xml:space="preserve">- Сделать 2 функции: добавление задач в файл и просмотр всех задач.</w:t>
       </w:r>
-      <w:r>
+    </w:p>
+    <w:p>
+      <w:pPr>
+        <w:pBdr/>
+        <w:spacing/>
+        <w:ind/>
         <w:rPr>
           <w:rFonts w:ascii="Arial" w:hAnsi="Arial" w:eastAsia="Arial" w:cs="Arial"/>
           <w:b w:val="0"/>
@@ -2561,6 +3488,22 @@
           <w:u w:val="none"/>
           <w:lang w:val="ru-RU"/>
         </w:rPr>
+      </w:pPr>
+      <w:r>
+        <w:rPr>
+          <w:rFonts w:ascii="Arial" w:hAnsi="Arial" w:eastAsia="Arial" w:cs="Arial"/>
+          <w:b w:val="0"/>
+          <w:i w:val="0"/>
+          <w:caps w:val="0"/>
+          <w:smallCaps w:val="0"/>
+          <w:strike w:val="0"/>
+          <w:color w:val="000000" w:themeColor="text1"/>
+          <w:spacing w:val="0"/>
+          <w:highlight w:val="none"/>
+          <w:u w:val="none"/>
+          <w:lang w:val="ru-RU"/>
+        </w:rPr>
+        <w:t xml:space="preserve">- Сделать 2 функции: добавление задач в файл и просмотр всех задач.</w:t>
       </w:r>
       <w:r>
         <w:rPr>
@@ -2578,12 +3521,7 @@
           <w:lang w:val="ru-RU"/>
         </w:rPr>
       </w:r>
-    </w:p>
-    <w:p>
-      <w:pPr>
-        <w:pBdr/>
-        <w:spacing/>
-        <w:ind/>
+      <w:r>
         <w:rPr>
           <w:rFonts w:ascii="Arial" w:hAnsi="Arial" w:eastAsia="Arial" w:cs="Arial"/>
           <w:b w:val="0"/>
@@ -2598,8 +3536,13 @@
           <w:u w:val="none"/>
           <w:lang w:val="ru-RU"/>
         </w:rPr>
-      </w:pPr>
-      <w:r>
+      </w:r>
+    </w:p>
+    <w:p>
+      <w:pPr>
+        <w:pBdr/>
+        <w:spacing/>
+        <w:ind/>
         <w:rPr>
           <w:rFonts w:ascii="Arial" w:hAnsi="Arial" w:eastAsia="Arial" w:cs="Arial"/>
           <w:b w:val="0"/>
@@ -2614,7 +3557,7 @@
           <w:u w:val="none"/>
           <w:lang w:val="ru-RU"/>
         </w:rPr>
-      </w:r>
+      </w:pPr>
       <w:r>
         <w:rPr>
           <w:rFonts w:ascii="Arial" w:hAnsi="Arial" w:eastAsia="Arial" w:cs="Arial"/>
@@ -2631,6 +3574,38 @@
           <w:lang w:val="ru-RU"/>
         </w:rPr>
       </w:r>
+      <w:r>
+        <w:rPr>
+          <w:rFonts w:ascii="Arial" w:hAnsi="Arial" w:eastAsia="Arial" w:cs="Arial"/>
+          <w:b w:val="0"/>
+          <w:bCs w:val="0"/>
+          <w:i w:val="0"/>
+          <w:caps w:val="0"/>
+          <w:smallCaps w:val="0"/>
+          <w:strike w:val="0"/>
+          <w:color w:val="000000" w:themeColor="text1"/>
+          <w:spacing w:val="0"/>
+          <w:highlight w:val="none"/>
+          <w:u w:val="none"/>
+          <w:lang w:val="ru-RU"/>
+        </w:rPr>
+      </w:r>
+      <w:r>
+        <w:rPr>
+          <w:rFonts w:ascii="Arial" w:hAnsi="Arial" w:eastAsia="Arial" w:cs="Arial"/>
+          <w:b w:val="0"/>
+          <w:bCs w:val="0"/>
+          <w:i w:val="0"/>
+          <w:caps w:val="0"/>
+          <w:smallCaps w:val="0"/>
+          <w:strike w:val="0"/>
+          <w:color w:val="000000" w:themeColor="text1"/>
+          <w:spacing w:val="0"/>
+          <w:highlight w:val="none"/>
+          <w:u w:val="none"/>
+          <w:lang w:val="ru-RU"/>
+        </w:rPr>
+      </w:r>
     </w:p>
     <w:p>
       <w:pPr>
@@ -2682,6 +3657,12 @@
           <w:bCs/>
         </w:rPr>
       </w:r>
+      <w:r>
+        <w:rPr>
+          <w:b/>
+          <w:bCs/>
+        </w:rPr>
+      </w:r>
     </w:p>
     <w:p>
       <w:pPr>
@@ -2787,6 +3768,7 @@
         <w:rPr>
           <w:rFonts w:ascii="Arial" w:hAnsi="Arial" w:eastAsia="Arial" w:cs="Arial"/>
           <w:b w:val="0"/>
+          <w:bCs w:val="0"/>
           <w:i w:val="0"/>
           <w:caps w:val="0"/>
           <w:smallCaps w:val="0"/>
@@ -2798,22 +3780,12 @@
           <w:lang w:val="ru-RU"/>
         </w:rPr>
       </w:r>
-      <w:r>
-        <w:rPr>
-          <w:rFonts w:ascii="Arial" w:hAnsi="Arial" w:eastAsia="Arial" w:cs="Arial"/>
-          <w:b w:val="0"/>
-          <w:i w:val="0"/>
-          <w:caps w:val="0"/>
-          <w:smallCaps w:val="0"/>
-          <w:strike w:val="0"/>
-          <w:color w:val="000000" w:themeColor="text1"/>
-          <w:spacing w:val="0"/>
-          <w:highlight w:val="none"/>
-          <w:u w:val="none"/>
-          <w:lang w:val="ru-RU"/>
-        </w:rPr>
-      </w:r>
-      <w:r>
+    </w:p>
+    <w:p>
+      <w:pPr>
+        <w:pBdr/>
+        <w:spacing/>
+        <w:ind/>
         <w:rPr>
           <w:rFonts w:ascii="Arial" w:hAnsi="Arial" w:eastAsia="Arial" w:cs="Arial"/>
           <w:b w:val="0"/>
@@ -2828,13 +3800,24 @@
           <w:u w:val="none"/>
           <w:lang w:val="ru-RU"/>
         </w:rPr>
+      </w:pPr>
+      <w:r>
+        <w:rPr>
+          <w:rFonts w:ascii="Arial" w:hAnsi="Arial" w:eastAsia="Arial" w:cs="Arial"/>
+          <w:b w:val="0"/>
+          <w:i w:val="0"/>
+          <w:caps w:val="0"/>
+          <w:smallCaps w:val="0"/>
+          <w:strike w:val="0"/>
+          <w:color w:val="000000" w:themeColor="text1"/>
+          <w:spacing w:val="0"/>
+          <w:highlight w:val="none"/>
+          <w:u w:val="none"/>
+          <w:lang w:val="ru-RU"/>
+        </w:rPr>
+        <w:t xml:space="preserve">Требования: </w:t>
       </w:r>
-    </w:p>
-    <w:p>
-      <w:pPr>
-        <w:pBdr/>
-        <w:spacing/>
-        <w:ind/>
+      <w:r>
         <w:rPr>
           <w:rFonts w:ascii="Arial" w:hAnsi="Arial" w:eastAsia="Arial" w:cs="Arial"/>
           <w:b w:val="0"/>
@@ -2849,22 +3832,6 @@
           <w:u w:val="none"/>
           <w:lang w:val="ru-RU"/>
         </w:rPr>
-      </w:pPr>
-      <w:r>
-        <w:rPr>
-          <w:rFonts w:ascii="Arial" w:hAnsi="Arial" w:eastAsia="Arial" w:cs="Arial"/>
-          <w:b w:val="0"/>
-          <w:i w:val="0"/>
-          <w:caps w:val="0"/>
-          <w:smallCaps w:val="0"/>
-          <w:strike w:val="0"/>
-          <w:color w:val="000000" w:themeColor="text1"/>
-          <w:spacing w:val="0"/>
-          <w:highlight w:val="none"/>
-          <w:u w:val="none"/>
-          <w:lang w:val="ru-RU"/>
-        </w:rPr>
-        <w:t xml:space="preserve">Требования: </w:t>
       </w:r>
       <w:r>
         <w:rPr>
@@ -2919,13 +3886,7 @@
         </w:rPr>
         <w:t xml:space="preserve">- Скрипт должен сохранять данные в текстовом файле</w:t>
       </w:r>
-      <w:r/>
-    </w:p>
-    <w:p>
-      <w:pPr>
-        <w:pBdr/>
-        <w:spacing/>
-        <w:ind/>
+      <w:r>
         <w:rPr>
           <w:rFonts w:ascii="Arial" w:hAnsi="Arial" w:eastAsia="Arial" w:cs="Arial"/>
           <w:b w:val="0"/>
@@ -2940,37 +3901,6 @@
           <w:u w:val="none"/>
           <w:lang w:val="ru-RU"/>
         </w:rPr>
-      </w:pPr>
-      <w:r>
-        <w:rPr>
-          <w:rFonts w:ascii="Arial" w:hAnsi="Arial" w:eastAsia="Arial" w:cs="Arial"/>
-          <w:b w:val="0"/>
-          <w:i w:val="0"/>
-          <w:caps w:val="0"/>
-          <w:smallCaps w:val="0"/>
-          <w:strike w:val="0"/>
-          <w:color w:val="000000" w:themeColor="text1"/>
-          <w:spacing w:val="0"/>
-          <w:highlight w:val="none"/>
-          <w:u w:val="none"/>
-          <w:lang w:val="ru-RU"/>
-        </w:rPr>
-        <w:t xml:space="preserve">- Имя файла передавать в аргументах командной строки</w:t>
-      </w:r>
-      <w:r>
-        <w:rPr>
-          <w:rFonts w:ascii="Arial" w:hAnsi="Arial" w:eastAsia="Arial" w:cs="Arial"/>
-          <w:b w:val="0"/>
-          <w:i w:val="0"/>
-          <w:caps w:val="0"/>
-          <w:smallCaps w:val="0"/>
-          <w:strike w:val="0"/>
-          <w:color w:val="000000" w:themeColor="text1"/>
-          <w:spacing w:val="0"/>
-          <w:highlight w:val="none"/>
-          <w:u w:val="none"/>
-          <w:lang w:val="ru-RU"/>
-        </w:rPr>
       </w:r>
     </w:p>
     <w:p>
@@ -3007,7 +3937,7 @@
           <w:u w:val="none"/>
           <w:lang w:val="ru-RU"/>
         </w:rPr>
-        <w:t xml:space="preserve">- </w:t>
+        <w:t xml:space="preserve">- Имя файла передавать в аргументах командной строки</w:t>
       </w:r>
       <w:r>
         <w:rPr>
@@ -3023,44 +3953,8 @@
           <w:u w:val="none"/>
           <w:lang w:val="ru-RU"/>
         </w:rPr>
-        <w:t xml:space="preserve">Добавление новой записи реализовать в отдельной функции. Каждая запись должна включать дату, категорию расхода, сумму и описание. </w:t>
       </w:r>
       <w:r>
-        <w:rPr>
-          <w:rFonts w:ascii="Arial" w:hAnsi="Arial" w:eastAsia="Arial" w:cs="Arial"/>
-          <w:b w:val="0"/>
-          <w:i w:val="0"/>
-          <w:caps w:val="0"/>
-          <w:smallCaps w:val="0"/>
-          <w:strike w:val="0"/>
-          <w:color w:val="000000" w:themeColor="text1"/>
-          <w:spacing w:val="0"/>
-          <w:highlight w:val="none"/>
-          <w:u w:val="none"/>
-          <w:lang w:val="ru-RU"/>
-        </w:rPr>
-      </w:r>
-      <w:r>
-        <w:rPr>
-          <w:rFonts w:ascii="Arial" w:hAnsi="Arial" w:eastAsia="Arial" w:cs="Arial"/>
-          <w:b w:val="0"/>
-          <w:i w:val="0"/>
-          <w:caps w:val="0"/>
-          <w:smallCaps w:val="0"/>
-          <w:strike w:val="0"/>
-          <w:color w:val="000000" w:themeColor="text1"/>
-          <w:spacing w:val="0"/>
-          <w:highlight w:val="none"/>
-          <w:u w:val="none"/>
-          <w:lang w:val="ru-RU"/>
-        </w:rPr>
-      </w:r>
-    </w:p>
-    <w:p>
-      <w:pPr>
-        <w:pBdr/>
-        <w:spacing/>
-        <w:ind/>
         <w:rPr>
           <w:rFonts w:ascii="Arial" w:hAnsi="Arial" w:eastAsia="Arial" w:cs="Arial"/>
           <w:b w:val="0"/>
@@ -3075,8 +3969,13 @@
           <w:u w:val="none"/>
           <w:lang w:val="ru-RU"/>
         </w:rPr>
-      </w:pPr>
-      <w:r>
+      </w:r>
+    </w:p>
+    <w:p>
+      <w:pPr>
+        <w:pBdr/>
+        <w:spacing/>
+        <w:ind/>
         <w:rPr>
           <w:rFonts w:ascii="Arial" w:hAnsi="Arial" w:eastAsia="Arial" w:cs="Arial"/>
           <w:b w:val="0"/>
@@ -3091,6 +3990,53 @@
           <w:u w:val="none"/>
           <w:lang w:val="ru-RU"/>
         </w:rPr>
+      </w:pPr>
+      <w:r>
+        <w:rPr>
+          <w:rFonts w:ascii="Arial" w:hAnsi="Arial" w:eastAsia="Arial" w:cs="Arial"/>
+          <w:b w:val="0"/>
+          <w:i w:val="0"/>
+          <w:caps w:val="0"/>
+          <w:smallCaps w:val="0"/>
+          <w:strike w:val="0"/>
+          <w:color w:val="000000" w:themeColor="text1"/>
+          <w:spacing w:val="0"/>
+          <w:highlight w:val="none"/>
+          <w:u w:val="none"/>
+          <w:lang w:val="ru-RU"/>
+        </w:rPr>
+        <w:t xml:space="preserve">- </w:t>
+      </w:r>
+      <w:r>
+        <w:rPr>
+          <w:rFonts w:ascii="Arial" w:hAnsi="Arial" w:eastAsia="Arial" w:cs="Arial"/>
+          <w:b w:val="0"/>
+          <w:i w:val="0"/>
+          <w:caps w:val="0"/>
+          <w:smallCaps w:val="0"/>
+          <w:strike w:val="0"/>
+          <w:color w:val="000000" w:themeColor="text1"/>
+          <w:spacing w:val="0"/>
+          <w:highlight w:val="none"/>
+          <w:u w:val="none"/>
+          <w:lang w:val="ru-RU"/>
+        </w:rPr>
+        <w:t xml:space="preserve">Добавление новой записи реализовать в отдельной функции. Каждая запись должна включать дату, категорию расхода, сумму и описание. </w:t>
+      </w:r>
+      <w:r>
+        <w:rPr>
+          <w:rFonts w:ascii="Arial" w:hAnsi="Arial" w:eastAsia="Arial" w:cs="Arial"/>
+          <w:b w:val="0"/>
+          <w:i w:val="0"/>
+          <w:caps w:val="0"/>
+          <w:smallCaps w:val="0"/>
+          <w:strike w:val="0"/>
+          <w:color w:val="000000" w:themeColor="text1"/>
+          <w:spacing w:val="0"/>
+          <w:highlight w:val="none"/>
+          <w:u w:val="none"/>
+          <w:lang w:val="ru-RU"/>
+        </w:rPr>
       </w:r>
       <w:r>
         <w:rPr>
@@ -3116,8 +4062,8 @@
         <w:ind/>
         <w:rPr>
           <w:rFonts w:ascii="Arial" w:hAnsi="Arial" w:eastAsia="Arial" w:cs="Arial"/>
-          <w:b/>
-          <w:bCs/>
+          <w:b w:val="0"/>
+          <w:bCs w:val="0"/>
           <w:i w:val="0"/>
           <w:caps w:val="0"/>
           <w:smallCaps w:val="0"/>
@@ -3126,9 +4072,63 @@
           <w:spacing w:val="0"/>
           <w:highlight w:val="none"/>
           <w:u w:val="none"/>
+          <w:lang w:val="ru-RU"/>
         </w:rPr>
       </w:pPr>
       <w:r>
+        <w:rPr>
+          <w:rFonts w:ascii="Arial" w:hAnsi="Arial" w:eastAsia="Arial" w:cs="Arial"/>
+          <w:b w:val="0"/>
+          <w:bCs w:val="0"/>
+          <w:i w:val="0"/>
+          <w:caps w:val="0"/>
+          <w:smallCaps w:val="0"/>
+          <w:strike w:val="0"/>
+          <w:color w:val="000000" w:themeColor="text1"/>
+          <w:spacing w:val="0"/>
+          <w:highlight w:val="none"/>
+          <w:u w:val="none"/>
+          <w:lang w:val="ru-RU"/>
+        </w:rPr>
+      </w:r>
+      <w:r>
+        <w:rPr>
+          <w:rFonts w:ascii="Arial" w:hAnsi="Arial" w:eastAsia="Arial" w:cs="Arial"/>
+          <w:b w:val="0"/>
+          <w:bCs w:val="0"/>
+          <w:i w:val="0"/>
+          <w:caps w:val="0"/>
+          <w:smallCaps w:val="0"/>
+          <w:strike w:val="0"/>
+          <w:color w:val="000000" w:themeColor="text1"/>
+          <w:spacing w:val="0"/>
+          <w:highlight w:val="none"/>
+          <w:u w:val="none"/>
+          <w:lang w:val="ru-RU"/>
+        </w:rPr>
+      </w:r>
+      <w:r>
+        <w:rPr>
+          <w:rFonts w:ascii="Arial" w:hAnsi="Arial" w:eastAsia="Arial" w:cs="Arial"/>
+          <w:b w:val="0"/>
+          <w:bCs w:val="0"/>
+          <w:i w:val="0"/>
+          <w:caps w:val="0"/>
+          <w:smallCaps w:val="0"/>
+          <w:strike w:val="0"/>
+          <w:color w:val="000000" w:themeColor="text1"/>
+          <w:spacing w:val="0"/>
+          <w:highlight w:val="none"/>
+          <w:u w:val="none"/>
+          <w:lang w:val="ru-RU"/>
+        </w:rPr>
+      </w:r>
+    </w:p>
+    <w:p>
+      <w:pPr>
+        <w:pBdr/>
+        <w:spacing/>
+        <w:ind/>
         <w:rPr>
           <w:rFonts w:ascii="Arial" w:hAnsi="Arial" w:eastAsia="Arial" w:cs="Arial"/>
           <w:b/>
@@ -3141,10 +4141,8 @@
           <w:spacing w:val="0"/>
           <w:highlight w:val="none"/>
           <w:u w:val="none"/>
-          <w:lang w:val="ru-RU"/>
-        </w:rPr>
-        <w:t xml:space="preserve">13. </w:t>
-      </w:r>
+        </w:rPr>
+      </w:pPr>
       <w:r>
         <w:rPr>
           <w:rFonts w:ascii="Arial" w:hAnsi="Arial" w:eastAsia="Arial" w:cs="Arial"/>
@@ -3160,7 +4158,7 @@
           <w:u w:val="none"/>
           <w:lang w:val="ru-RU"/>
         </w:rPr>
-        <w:t xml:space="preserve">Модуль управления контактами:</w:t>
+        <w:t xml:space="preserve">13. </w:t>
       </w:r>
       <w:r>
         <w:rPr>
@@ -3177,6 +4175,7 @@
           <w:u w:val="none"/>
           <w:lang w:val="ru-RU"/>
         </w:rPr>
+        <w:t xml:space="preserve">Модуль управления контактами:</w:t>
       </w:r>
       <w:r>
         <w:rPr>
@@ -3193,6 +4192,21 @@
           <w:u w:val="none"/>
         </w:rPr>
       </w:r>
+      <w:r>
+        <w:rPr>
+          <w:rFonts w:ascii="Arial" w:hAnsi="Arial" w:eastAsia="Arial" w:cs="Arial"/>
+          <w:b/>
+          <w:bCs/>
+          <w:i w:val="0"/>
+          <w:caps w:val="0"/>
+          <w:smallCaps w:val="0"/>
+          <w:strike w:val="0"/>
+          <w:color w:val="000000" w:themeColor="text1"/>
+          <w:spacing w:val="0"/>
+          <w:highlight w:val="none"/>
+          <w:u w:val="none"/>
+        </w:rPr>
+      </w:r>
     </w:p>
     <w:p>
       <w:pPr>
@@ -3233,6 +4247,7 @@
         <w:rPr>
           <w:rFonts w:ascii="Arial" w:hAnsi="Arial" w:eastAsia="Arial" w:cs="Arial"/>
           <w:b w:val="0"/>
+          <w:bCs w:val="0"/>
           <w:i w:val="0"/>
           <w:caps w:val="0"/>
           <w:smallCaps w:val="0"/>
@@ -3243,6 +4258,39 @@
           <w:u w:val="none"/>
           <w:lang w:val="ru-RU"/>
         </w:rPr>
+        <w:t xml:space="preserve">Описание:</w:t>
+      </w:r>
+      <w:r>
+        <w:rPr>
+          <w:rFonts w:ascii="Arial" w:hAnsi="Arial" w:eastAsia="Arial" w:cs="Arial"/>
+          <w:b w:val="0"/>
+          <w:i w:val="0"/>
+          <w:caps w:val="0"/>
+          <w:smallCaps w:val="0"/>
+          <w:strike w:val="0"/>
+          <w:color w:val="000000" w:themeColor="text1"/>
+          <w:spacing w:val="0"/>
+          <w:highlight w:val="none"/>
+          <w:u w:val="none"/>
+          <w:lang w:val="ru-RU"/>
+        </w:rPr>
+        <w:t xml:space="preserve"> </w:t>
+      </w:r>
+      <w:r>
+        <w:rPr>
+          <w:rFonts w:ascii="Arial" w:hAnsi="Arial" w:eastAsia="Arial" w:cs="Arial"/>
+          <w:b w:val="0"/>
+          <w:i w:val="0"/>
+          <w:caps w:val="0"/>
+          <w:smallCaps w:val="0"/>
+          <w:strike w:val="0"/>
+          <w:color w:val="000000" w:themeColor="text1"/>
+          <w:spacing w:val="0"/>
+          <w:highlight w:val="none"/>
+          <w:u w:val="none"/>
+          <w:lang w:val="ru-RU"/>
+        </w:rPr>
+        <w:t xml:space="preserve">Разработайте скрипт для управления контактной книгой в файле. </w:t>
       </w:r>
       <w:r>
         <w:rPr>
@@ -3259,39 +4307,6 @@
           <w:u w:val="none"/>
           <w:lang w:val="ru-RU"/>
         </w:rPr>
-        <w:t xml:space="preserve">Описание:</w:t>
-      </w:r>
-      <w:r>
-        <w:rPr>
-          <w:rFonts w:ascii="Arial" w:hAnsi="Arial" w:eastAsia="Arial" w:cs="Arial"/>
-          <w:b w:val="0"/>
-          <w:i w:val="0"/>
-          <w:caps w:val="0"/>
-          <w:smallCaps w:val="0"/>
-          <w:strike w:val="0"/>
-          <w:color w:val="000000" w:themeColor="text1"/>
-          <w:spacing w:val="0"/>
-          <w:highlight w:val="none"/>
-          <w:u w:val="none"/>
-          <w:lang w:val="ru-RU"/>
-        </w:rPr>
-        <w:t xml:space="preserve"> </w:t>
-      </w:r>
-      <w:r>
-        <w:rPr>
-          <w:rFonts w:ascii="Arial" w:hAnsi="Arial" w:eastAsia="Arial" w:cs="Arial"/>
-          <w:b w:val="0"/>
-          <w:i w:val="0"/>
-          <w:caps w:val="0"/>
-          <w:smallCaps w:val="0"/>
-          <w:strike w:val="0"/>
-          <w:color w:val="000000" w:themeColor="text1"/>
-          <w:spacing w:val="0"/>
-          <w:highlight w:val="none"/>
-          <w:u w:val="none"/>
-          <w:lang w:val="ru-RU"/>
-        </w:rPr>
-        <w:t xml:space="preserve">Разработайте скрипт для управления контактной книгой в файле. </w:t>
       </w:r>
       <w:r>
         <w:rPr>
@@ -3378,37 +4393,12 @@
           <w:lang w:val="ru-RU"/>
         </w:rPr>
       </w:r>
-      <w:r>
-        <w:rPr>
-          <w:rFonts w:ascii="Arial" w:hAnsi="Arial" w:eastAsia="Arial" w:cs="Arial"/>
-          <w:b w:val="0"/>
-          <w:i w:val="0"/>
-          <w:caps w:val="0"/>
-          <w:smallCaps w:val="0"/>
-          <w:strike w:val="0"/>
-          <w:color w:val="000000" w:themeColor="text1"/>
-          <w:spacing w:val="0"/>
-          <w:highlight w:val="none"/>
-          <w:u w:val="none"/>
-          <w:lang w:val="ru-RU"/>
-        </w:rPr>
-      </w:r>
-      <w:r>
-        <w:rPr>
-          <w:rFonts w:ascii="Arial" w:hAnsi="Arial" w:eastAsia="Arial" w:cs="Arial"/>
-          <w:b w:val="0"/>
-          <w:i w:val="0"/>
-          <w:caps w:val="0"/>
-          <w:smallCaps w:val="0"/>
-          <w:strike w:val="0"/>
-          <w:color w:val="000000" w:themeColor="text1"/>
-          <w:spacing w:val="0"/>
-          <w:highlight w:val="none"/>
-          <w:u w:val="none"/>
-          <w:lang w:val="ru-RU"/>
-        </w:rPr>
-      </w:r>
-      <w:r>
+    </w:p>
+    <w:p>
+      <w:pPr>
+        <w:pBdr/>
+        <w:spacing/>
+        <w:ind/>
         <w:rPr>
           <w:rFonts w:ascii="Arial" w:hAnsi="Arial" w:eastAsia="Arial" w:cs="Arial"/>
           <w:b w:val="0"/>
@@ -3423,13 +4413,24 @@
           <w:u w:val="none"/>
           <w:lang w:val="ru-RU"/>
         </w:rPr>
+      </w:pPr>
+      <w:r>
+        <w:rPr>
+          <w:rFonts w:ascii="Arial" w:hAnsi="Arial" w:eastAsia="Arial" w:cs="Arial"/>
+          <w:b w:val="0"/>
+          <w:i w:val="0"/>
+          <w:caps w:val="0"/>
+          <w:smallCaps w:val="0"/>
+          <w:strike w:val="0"/>
+          <w:color w:val="000000" w:themeColor="text1"/>
+          <w:spacing w:val="0"/>
+          <w:highlight w:val="none"/>
+          <w:u w:val="none"/>
+          <w:lang w:val="ru-RU"/>
+        </w:rPr>
+        <w:t xml:space="preserve">- Скрипт должен позволять пользователям добавлять и удалять контакты. </w:t>
       </w:r>
-    </w:p>
-    <w:p>
-      <w:pPr>
-        <w:pBdr/>
-        <w:spacing/>
-        <w:ind/>
+      <w:r>
         <w:rPr>
           <w:rFonts w:ascii="Arial" w:hAnsi="Arial" w:eastAsia="Arial" w:cs="Arial"/>
           <w:b w:val="0"/>
@@ -3444,22 +4445,6 @@
           <w:u w:val="none"/>
           <w:lang w:val="ru-RU"/>
         </w:rPr>
-      </w:pPr>
-      <w:r>
-        <w:rPr>
-          <w:rFonts w:ascii="Arial" w:hAnsi="Arial" w:eastAsia="Arial" w:cs="Arial"/>
-          <w:b w:val="0"/>
-          <w:i w:val="0"/>
-          <w:caps w:val="0"/>
-          <w:smallCaps w:val="0"/>
-          <w:strike w:val="0"/>
-          <w:color w:val="000000" w:themeColor="text1"/>
-          <w:spacing w:val="0"/>
-          <w:highlight w:val="none"/>
-          <w:u w:val="none"/>
-          <w:lang w:val="ru-RU"/>
-        </w:rPr>
-        <w:t xml:space="preserve">- Скрипт должен позволять пользователям добавлять и удалять контакты. </w:t>
       </w:r>
       <w:r>
         <w:rPr>
@@ -3530,12 +4515,7 @@
           <w:lang w:val="ru-RU"/>
         </w:rPr>
       </w:r>
-    </w:p>
-    <w:p>
-      <w:pPr>
-        <w:pBdr/>
-        <w:spacing/>
-        <w:ind/>
+      <w:r>
         <w:rPr>
           <w:rFonts w:ascii="Arial" w:hAnsi="Arial" w:eastAsia="Arial" w:cs="Arial"/>
           <w:b w:val="0"/>
@@ -3550,41 +4530,7 @@
           <w:u w:val="none"/>
           <w:lang w:val="ru-RU"/>
         </w:rPr>
-      </w:pPr>
-      <w:r>
-        <w:rPr>
-          <w:rFonts w:ascii="Arial" w:hAnsi="Arial" w:eastAsia="Arial" w:cs="Arial"/>
-          <w:b w:val="0"/>
-          <w:i w:val="0"/>
-          <w:caps w:val="0"/>
-          <w:smallCaps w:val="0"/>
-          <w:strike w:val="0"/>
-          <w:color w:val="000000" w:themeColor="text1"/>
-          <w:spacing w:val="0"/>
-          <w:highlight w:val="none"/>
-          <w:u w:val="none"/>
-          <w:lang w:val="ru-RU"/>
-        </w:rPr>
-        <w:t xml:space="preserve">- Контакты должны храниться в текстовом файле, и скрипт должен пред</w:t>
       </w:r>
-      <w:r>
-        <w:rPr>
-          <w:rFonts w:ascii="Arial" w:hAnsi="Arial" w:eastAsia="Arial" w:cs="Arial"/>
-          <w:b w:val="0"/>
-          <w:i w:val="0"/>
-          <w:caps w:val="0"/>
-          <w:smallCaps w:val="0"/>
-          <w:strike w:val="0"/>
-          <w:color w:val="000000" w:themeColor="text1"/>
-          <w:spacing w:val="0"/>
-          <w:highlight w:val="none"/>
-          <w:u w:val="none"/>
-          <w:lang w:val="ru-RU"/>
-        </w:rPr>
-        <w:t xml:space="preserve">оставлять возможность поиска по имени или номеру телефона. (например, использовать grep)</w:t>
-      </w:r>
-      <w:r/>
-      <w:r/>
     </w:p>
     <w:p>
       <w:pPr>
@@ -3620,7 +4566,7 @@
           <w:u w:val="none"/>
           <w:lang w:val="ru-RU"/>
         </w:rPr>
-        <w:t xml:space="preserve">- Поиск и добавление реализовать в отдельных функциях</w:t>
+        <w:t xml:space="preserve">- Контакты должны храниться в текстовом файле, и скрипт должен пред</w:t>
       </w:r>
       <w:r>
         <w:rPr>
@@ -3636,6 +4582,23 @@
           <w:u w:val="none"/>
           <w:lang w:val="ru-RU"/>
         </w:rPr>
+        <w:t xml:space="preserve">оставлять возможность поиска по имени или номеру телефона. (например, использовать grep)</w:t>
+      </w:r>
+      <w:r>
+        <w:rPr>
+          <w:rFonts w:ascii="Arial" w:hAnsi="Arial" w:eastAsia="Arial" w:cs="Arial"/>
+          <w:b w:val="0"/>
+          <w:bCs w:val="0"/>
+          <w:i w:val="0"/>
+          <w:caps w:val="0"/>
+          <w:smallCaps w:val="0"/>
+          <w:strike w:val="0"/>
+          <w:color w:val="000000" w:themeColor="text1"/>
+          <w:spacing w:val="0"/>
+          <w:highlight w:val="none"/>
+          <w:u w:val="none"/>
+          <w:lang w:val="ru-RU"/>
+        </w:rPr>
       </w:r>
     </w:p>
     <w:p>
@@ -3644,10 +4607,84 @@
         <w:spacing/>
         <w:ind/>
         <w:rPr>
-          <w:highlight w:val="none"/>
+          <w:rFonts w:ascii="Arial" w:hAnsi="Arial" w:eastAsia="Arial" w:cs="Arial"/>
+          <w:b w:val="0"/>
+          <w:bCs w:val="0"/>
+          <w:i w:val="0"/>
+          <w:caps w:val="0"/>
+          <w:smallCaps w:val="0"/>
+          <w:strike w:val="0"/>
+          <w:color w:val="000000" w:themeColor="text1"/>
+          <w:spacing w:val="0"/>
+          <w:highlight w:val="none"/>
+          <w:u w:val="none"/>
           <w:lang w:val="ru-RU"/>
         </w:rPr>
       </w:pPr>
+      <w:r>
+        <w:rPr>
+          <w:rFonts w:ascii="Arial" w:hAnsi="Arial" w:eastAsia="Arial" w:cs="Arial"/>
+          <w:b w:val="0"/>
+          <w:i w:val="0"/>
+          <w:caps w:val="0"/>
+          <w:smallCaps w:val="0"/>
+          <w:strike w:val="0"/>
+          <w:color w:val="000000" w:themeColor="text1"/>
+          <w:spacing w:val="0"/>
+          <w:highlight w:val="none"/>
+          <w:u w:val="none"/>
+          <w:lang w:val="ru-RU"/>
+        </w:rPr>
+        <w:t xml:space="preserve">- Поиск и добавление реализовать в отдельных функциях</w:t>
+      </w:r>
+      <w:r>
+        <w:rPr>
+          <w:rFonts w:ascii="Arial" w:hAnsi="Arial" w:eastAsia="Arial" w:cs="Arial"/>
+          <w:b w:val="0"/>
+          <w:i w:val="0"/>
+          <w:caps w:val="0"/>
+          <w:smallCaps w:val="0"/>
+          <w:strike w:val="0"/>
+          <w:color w:val="000000" w:themeColor="text1"/>
+          <w:spacing w:val="0"/>
+          <w:highlight w:val="none"/>
+          <w:u w:val="none"/>
+          <w:lang w:val="ru-RU"/>
+        </w:rPr>
+      </w:r>
+      <w:r>
+        <w:rPr>
+          <w:rFonts w:ascii="Arial" w:hAnsi="Arial" w:eastAsia="Arial" w:cs="Arial"/>
+          <w:b w:val="0"/>
+          <w:bCs w:val="0"/>
+          <w:i w:val="0"/>
+          <w:caps w:val="0"/>
+          <w:smallCaps w:val="0"/>
+          <w:strike w:val="0"/>
+          <w:color w:val="000000" w:themeColor="text1"/>
+          <w:spacing w:val="0"/>
+          <w:highlight w:val="none"/>
+          <w:u w:val="none"/>
+          <w:lang w:val="ru-RU"/>
+        </w:rPr>
+      </w:r>
+    </w:p>
+    <w:p>
+      <w:pPr>
+        <w:pBdr/>
+        <w:spacing/>
+        <w:ind/>
+        <w:rPr>
+          <w:highlight w:val="none"/>
+          <w:lang w:val="ru-RU"/>
+        </w:rPr>
+      </w:pPr>
+      <w:r>
+        <w:rPr>
+          <w:highlight w:val="none"/>
+          <w:lang w:val="ru-RU"/>
+        </w:rPr>
+      </w:r>
       <w:r>
         <w:rPr>
           <w:highlight w:val="none"/>
@@ -3711,6 +4748,12 @@
           <w:bCs/>
         </w:rPr>
       </w:r>
+      <w:r>
+        <w:rPr>
+          <w:b/>
+          <w:bCs/>
+        </w:rPr>
+      </w:r>
     </w:p>
     <w:p>
       <w:pPr>
@@ -3754,12 +4797,7 @@
           <w:lang w:val="ru-RU"/>
         </w:rPr>
       </w:r>
-    </w:p>
-    <w:p>
-      <w:pPr>
-        <w:pBdr/>
-        <w:spacing/>
-        <w:ind/>
+      <w:r>
         <w:rPr>
           <w:rFonts w:ascii="Arial" w:hAnsi="Arial" w:eastAsia="Arial" w:cs="Arial"/>
           <w:b w:val="0"/>
@@ -3774,37 +4812,6 @@
           <w:u w:val="none"/>
           <w:lang w:val="ru-RU"/>
         </w:rPr>
-      </w:pPr>
-      <w:r>
-        <w:rPr>
-          <w:rFonts w:ascii="Arial" w:hAnsi="Arial" w:eastAsia="Arial" w:cs="Arial"/>
-          <w:b w:val="0"/>
-          <w:i w:val="0"/>
-          <w:caps w:val="0"/>
-          <w:smallCaps w:val="0"/>
-          <w:strike w:val="0"/>
-          <w:color w:val="000000" w:themeColor="text1"/>
-          <w:spacing w:val="0"/>
-          <w:highlight w:val="none"/>
-          <w:u w:val="none"/>
-          <w:lang w:val="ru-RU"/>
-        </w:rPr>
-        <w:t xml:space="preserve">Требования:</w:t>
-      </w:r>
-      <w:r>
-        <w:rPr>
-          <w:rFonts w:ascii="Arial" w:hAnsi="Arial" w:eastAsia="Arial" w:cs="Arial"/>
-          <w:b w:val="0"/>
-          <w:i w:val="0"/>
-          <w:caps w:val="0"/>
-          <w:smallCaps w:val="0"/>
-          <w:strike w:val="0"/>
-          <w:color w:val="000000" w:themeColor="text1"/>
-          <w:spacing w:val="0"/>
-          <w:highlight w:val="none"/>
-          <w:u w:val="none"/>
-          <w:lang w:val="ru-RU"/>
-        </w:rPr>
       </w:r>
     </w:p>
     <w:p>
@@ -3841,7 +4848,7 @@
           <w:u w:val="none"/>
           <w:lang w:val="ru-RU"/>
         </w:rPr>
-        <w:t xml:space="preserve">- Массив строк передавать в аргументах командной строки;</w:t>
+        <w:t xml:space="preserve">Требования:</w:t>
       </w:r>
       <w:r>
         <w:rPr>
@@ -3858,54 +4865,7 @@
           <w:lang w:val="ru-RU"/>
         </w:rPr>
       </w:r>
-    </w:p>
-    <w:p>
-      <w:pPr>
-        <w:pBdr/>
-        <w:spacing/>
-        <w:ind/>
-        <w:rPr>
-          <w:highlight w:val="none"/>
-          <w:lang w:val="ru-RU"/>
-        </w:rPr>
-      </w:pPr>
       <w:r>
-        <w:rPr>
-          <w:rFonts w:ascii="Arial" w:hAnsi="Arial" w:eastAsia="Arial" w:cs="Arial"/>
-          <w:b w:val="0"/>
-          <w:i w:val="0"/>
-          <w:caps w:val="0"/>
-          <w:smallCaps w:val="0"/>
-          <w:strike w:val="0"/>
-          <w:color w:val="000000" w:themeColor="text1"/>
-          <w:spacing w:val="0"/>
-          <w:highlight w:val="none"/>
-          <w:u w:val="none"/>
-          <w:lang w:val="ru-RU"/>
-        </w:rPr>
-        <w:t xml:space="preserve">- Фильтрацию сделать в отдельной функции;</w:t>
-      </w:r>
-      <w:r>
-        <w:rPr>
-          <w:rFonts w:ascii="Arial" w:hAnsi="Arial" w:eastAsia="Arial" w:cs="Arial"/>
-          <w:b w:val="0"/>
-          <w:i w:val="0"/>
-          <w:caps w:val="0"/>
-          <w:smallCaps w:val="0"/>
-          <w:strike w:val="0"/>
-          <w:color w:val="000000" w:themeColor="text1"/>
-          <w:spacing w:val="0"/>
-          <w:highlight w:val="none"/>
-          <w:u w:val="none"/>
-          <w:lang w:val="ru-RU"/>
-        </w:rPr>
-      </w:r>
-    </w:p>
-    <w:p>
-      <w:pPr>
-        <w:pBdr/>
-        <w:spacing/>
-        <w:ind/>
         <w:rPr>
           <w:rFonts w:ascii="Arial" w:hAnsi="Arial" w:eastAsia="Arial" w:cs="Arial"/>
           <w:b w:val="0"/>
@@ -3920,6 +4880,27 @@
           <w:u w:val="none"/>
           <w:lang w:val="ru-RU"/>
         </w:rPr>
+      </w:r>
+    </w:p>
+    <w:p>
+      <w:pPr>
+        <w:pBdr/>
+        <w:spacing/>
+        <w:ind/>
+        <w:rPr>
+          <w:rFonts w:ascii="Arial" w:hAnsi="Arial" w:eastAsia="Arial" w:cs="Arial"/>
+          <w:b w:val="0"/>
+          <w:bCs w:val="0"/>
+          <w:i w:val="0"/>
+          <w:caps w:val="0"/>
+          <w:smallCaps w:val="0"/>
+          <w:strike w:val="0"/>
+          <w:color w:val="000000" w:themeColor="text1"/>
+          <w:spacing w:val="0"/>
+          <w:highlight w:val="none"/>
+          <w:u w:val="none"/>
+          <w:lang w:val="ru-RU"/>
+        </w:rPr>
       </w:pPr>
       <w:r>
         <w:rPr>
@@ -3935,10 +4916,140 @@
           <w:u w:val="none"/>
           <w:lang w:val="ru-RU"/>
         </w:rPr>
+        <w:t xml:space="preserve">- Массив строк передавать в аргументах командной строки;</w:t>
+      </w:r>
+      <w:r>
+        <w:rPr>
+          <w:rFonts w:ascii="Arial" w:hAnsi="Arial" w:eastAsia="Arial" w:cs="Arial"/>
+          <w:b w:val="0"/>
+          <w:i w:val="0"/>
+          <w:caps w:val="0"/>
+          <w:smallCaps w:val="0"/>
+          <w:strike w:val="0"/>
+          <w:color w:val="000000" w:themeColor="text1"/>
+          <w:spacing w:val="0"/>
+          <w:highlight w:val="none"/>
+          <w:u w:val="none"/>
+          <w:lang w:val="ru-RU"/>
+        </w:rPr>
+      </w:r>
+      <w:r>
+        <w:rPr>
+          <w:rFonts w:ascii="Arial" w:hAnsi="Arial" w:eastAsia="Arial" w:cs="Arial"/>
+          <w:b w:val="0"/>
+          <w:bCs w:val="0"/>
+          <w:i w:val="0"/>
+          <w:caps w:val="0"/>
+          <w:smallCaps w:val="0"/>
+          <w:strike w:val="0"/>
+          <w:color w:val="000000" w:themeColor="text1"/>
+          <w:spacing w:val="0"/>
+          <w:highlight w:val="none"/>
+          <w:u w:val="none"/>
+          <w:lang w:val="ru-RU"/>
+        </w:rPr>
+      </w:r>
+    </w:p>
+    <w:p>
+      <w:pPr>
+        <w:pBdr/>
+        <w:spacing/>
+        <w:ind/>
+        <w:rPr>
+          <w:highlight w:val="none"/>
+          <w:lang w:val="ru-RU"/>
+        </w:rPr>
+      </w:pPr>
+      <w:r>
+        <w:rPr>
+          <w:rFonts w:ascii="Arial" w:hAnsi="Arial" w:eastAsia="Arial" w:cs="Arial"/>
+          <w:b w:val="0"/>
+          <w:i w:val="0"/>
+          <w:caps w:val="0"/>
+          <w:smallCaps w:val="0"/>
+          <w:strike w:val="0"/>
+          <w:color w:val="000000" w:themeColor="text1"/>
+          <w:spacing w:val="0"/>
+          <w:highlight w:val="none"/>
+          <w:u w:val="none"/>
+          <w:lang w:val="ru-RU"/>
+        </w:rPr>
+        <w:t xml:space="preserve">- Фильтрацию сделать в отдельной функции;</w:t>
+      </w:r>
+      <w:r>
+        <w:rPr>
+          <w:rFonts w:ascii="Arial" w:hAnsi="Arial" w:eastAsia="Arial" w:cs="Arial"/>
+          <w:b w:val="0"/>
+          <w:i w:val="0"/>
+          <w:caps w:val="0"/>
+          <w:smallCaps w:val="0"/>
+          <w:strike w:val="0"/>
+          <w:color w:val="000000" w:themeColor="text1"/>
+          <w:spacing w:val="0"/>
+          <w:highlight w:val="none"/>
+          <w:u w:val="none"/>
+          <w:lang w:val="ru-RU"/>
+        </w:rPr>
+      </w:r>
+      <w:r>
+        <w:rPr>
+          <w:highlight w:val="none"/>
+          <w:lang w:val="ru-RU"/>
+        </w:rPr>
+      </w:r>
+    </w:p>
+    <w:p>
+      <w:pPr>
+        <w:pBdr/>
+        <w:spacing/>
+        <w:ind/>
+        <w:rPr>
+          <w:rFonts w:ascii="Arial" w:hAnsi="Arial" w:eastAsia="Arial" w:cs="Arial"/>
+          <w:b w:val="0"/>
+          <w:bCs w:val="0"/>
+          <w:i w:val="0"/>
+          <w:caps w:val="0"/>
+          <w:smallCaps w:val="0"/>
+          <w:strike w:val="0"/>
+          <w:color w:val="000000" w:themeColor="text1"/>
+          <w:spacing w:val="0"/>
+          <w:highlight w:val="none"/>
+          <w:u w:val="none"/>
+          <w:lang w:val="ru-RU"/>
+        </w:rPr>
+      </w:pPr>
+      <w:r>
+        <w:rPr>
+          <w:rFonts w:ascii="Arial" w:hAnsi="Arial" w:eastAsia="Arial" w:cs="Arial"/>
+          <w:b w:val="0"/>
+          <w:i w:val="0"/>
+          <w:caps w:val="0"/>
+          <w:smallCaps w:val="0"/>
+          <w:strike w:val="0"/>
+          <w:color w:val="000000" w:themeColor="text1"/>
+          <w:spacing w:val="0"/>
+          <w:highlight w:val="none"/>
+          <w:u w:val="none"/>
+          <w:lang w:val="ru-RU"/>
+        </w:rPr>
         <w:t xml:space="preserve">- Выведите обновлённый массив, содержащий только уникальные строки.</w:t>
       </w:r>
-      <w:r/>
-      <w:r/>
+      <w:r>
+        <w:rPr>
+          <w:rFonts w:ascii="Arial" w:hAnsi="Arial" w:eastAsia="Arial" w:cs="Arial"/>
+          <w:b w:val="0"/>
+          <w:bCs w:val="0"/>
+          <w:i w:val="0"/>
+          <w:caps w:val="0"/>
+          <w:smallCaps w:val="0"/>
+          <w:strike w:val="0"/>
+          <w:color w:val="000000" w:themeColor="text1"/>
+          <w:spacing w:val="0"/>
+          <w:highlight w:val="none"/>
+          <w:u w:val="none"/>
+          <w:lang w:val="ru-RU"/>
+        </w:rPr>
+      </w:r>
     </w:p>
     <w:sectPr>
       <w:footnotePr/>
